--- a/video/Sushant_CV.docx
+++ b/video/Sushant_CV.docx
@@ -1,6 +1,6 @@
 
 <file path=word/document.xml><?xml version="1.0" encoding="utf-8"?>
-<w:document xmlns:wpc="http://schemas.microsoft.com/office/word/2010/wordprocessingCanvas" xmlns:mc="http://schemas.openxmlformats.org/markup-compatibility/2006" xmlns:o="urn:schemas-microsoft-com:office:office" xmlns:r="http://schemas.openxmlformats.org/officeDocument/2006/relationships" xmlns:m="http://schemas.openxmlformats.org/officeDocument/2006/math" xmlns:v="urn:schemas-microsoft-com:vml" xmlns:wp14="http://schemas.microsoft.com/office/word/2010/wordprocessingDrawing" xmlns:wp="http://schemas.openxmlformats.org/drawingml/2006/wordprocessingDrawing" xmlns:w10="urn:schemas-microsoft-com:office:word" xmlns:w="http://schemas.openxmlformats.org/wordprocessingml/2006/main" xmlns:w14="http://schemas.microsoft.com/office/word/2010/wordml" xmlns:w15="http://schemas.microsoft.com/office/word/2012/wordml" xmlns:wpg="http://schemas.microsoft.com/office/word/2010/wordprocessingGroup" xmlns:wpi="http://schemas.microsoft.com/office/word/2010/wordprocessingInk" xmlns:wne="http://schemas.microsoft.com/office/word/2006/wordml" xmlns:wps="http://schemas.microsoft.com/office/word/2010/wordprocessingShape" mc:Ignorable="w14 w15 wp14">
+<w:document xmlns:ve="http://schemas.openxmlformats.org/markup-compatibility/2006" xmlns:o="urn:schemas-microsoft-com:office:office" xmlns:r="http://schemas.openxmlformats.org/officeDocument/2006/relationships" xmlns:m="http://schemas.openxmlformats.org/officeDocument/2006/math" xmlns:v="urn:schemas-microsoft-com:vml" xmlns:wp="http://schemas.openxmlformats.org/drawingml/2006/wordprocessingDrawing" xmlns:w10="urn:schemas-microsoft-com:office:word" xmlns:w="http://schemas.openxmlformats.org/wordprocessingml/2006/main" xmlns:wne="http://schemas.microsoft.com/office/word/2006/wordml">
   <w:body>
     <w:p>
       <w:pPr>
@@ -13,21 +13,13 @@
           <w:sz w:val="36"/>
         </w:rPr>
       </w:pPr>
+      <w:proofErr w:type="gramStart"/>
       <w:r>
         <w:rPr>
           <w:rFonts w:ascii="Georgia" w:eastAsia="Georgia" w:hAnsi="Georgia"/>
           <w:color w:val="595959"/>
           <w:sz w:val="36"/>
         </w:rPr>
-        <w:t xml:space="preserve">  </w:t>
-      </w:r>
-      <w:proofErr w:type="gramStart"/>
-      <w:r>
-        <w:rPr>
-          <w:rFonts w:ascii="Georgia" w:eastAsia="Georgia" w:hAnsi="Georgia"/>
-          <w:color w:val="595959"/>
-          <w:sz w:val="36"/>
-        </w:rPr>
         <w:t>SUSHANT  KULKARNI</w:t>
       </w:r>
       <w:proofErr w:type="gramEnd"/>
@@ -73,10 +65,16 @@
           <w:sz w:val="24"/>
           <w:u w:val="single"/>
         </w:rPr>
-        <w:t>https://github.com/sushantkulkarni44</w:t>
-      </w:r>
-      <w:r>
-        <w:t xml:space="preserve"> </w:t>
+        <w:t>https://github.com/</w:t>
+      </w:r>
+      <w:r>
+        <w:rPr>
+          <w:b/>
+          <w:color w:val="2C5C85"/>
+          <w:sz w:val="24"/>
+          <w:u w:val="single"/>
+        </w:rPr>
+        <w:t>sushantgk11</w:t>
       </w:r>
     </w:p>
     <w:p>
@@ -106,7 +104,7 @@
           <w:sz w:val="24"/>
           <w:u w:val="single"/>
         </w:rPr>
-        <w:t>: https://sushantkulkarni44.github.io</w:t>
+        <w:t xml:space="preserve">: </w:t>
       </w:r>
       <w:r>
         <w:rPr>
@@ -115,7 +113,7 @@
           <w:sz w:val="24"/>
           <w:u w:val="single"/>
         </w:rPr>
-        <w:t xml:space="preserve"> </w:t>
+        <w:t>https://sushantgk11.github.io/portfolio/</w:t>
       </w:r>
     </w:p>
     <w:p>
@@ -143,74 +141,9 @@
           <w:sz w:val="24"/>
           <w:u w:val="single"/>
         </w:rPr>
-        <mc:AlternateContent>
-          <mc:Choice Requires="wps">
-            <w:drawing>
-              <wp:anchor distT="0" distB="0" distL="114300" distR="114300" simplePos="0" relativeHeight="251659264" behindDoc="1" locked="0" layoutInCell="1" allowOverlap="1">
-                <wp:simplePos x="0" y="0"/>
-                <wp:positionH relativeFrom="column">
-                  <wp:posOffset>-914400</wp:posOffset>
-                </wp:positionH>
-                <wp:positionV relativeFrom="paragraph">
-                  <wp:posOffset>187960</wp:posOffset>
-                </wp:positionV>
-                <wp:extent cx="7753350" cy="0"/>
-                <wp:effectExtent l="0" t="0" r="19050" b="19050"/>
-                <wp:wrapNone/>
-                <wp:docPr id="4" name="Straight Connector 4"/>
-                <wp:cNvGraphicFramePr>
-                  <a:graphicFrameLocks xmlns:a="http://schemas.openxmlformats.org/drawingml/2006/main"/>
-                </wp:cNvGraphicFramePr>
-                <a:graphic xmlns:a="http://schemas.openxmlformats.org/drawingml/2006/main">
-                  <a:graphicData uri="http://schemas.microsoft.com/office/word/2010/wordprocessingShape">
-                    <wps:wsp>
-                      <wps:cNvCnPr>
-                        <a:cxnSpLocks noChangeShapeType="1"/>
-                      </wps:cNvCnPr>
-                      <wps:spPr bwMode="auto">
-                        <a:xfrm>
-                          <a:off x="0" y="0"/>
-                          <a:ext cx="7753350" cy="0"/>
-                        </a:xfrm>
-                        <a:prstGeom prst="line">
-                          <a:avLst/>
-                        </a:prstGeom>
-                        <a:noFill/>
-                        <a:ln w="6350">
-                          <a:solidFill>
-                            <a:srgbClr val="595959"/>
-                          </a:solidFill>
-                          <a:round/>
-                          <a:headEnd/>
-                          <a:tailEnd/>
-                        </a:ln>
-                        <a:extLst>
-                          <a:ext uri="{909E8E84-426E-40DD-AFC4-6F175D3DCCD1}">
-                            <a14:hiddenFill xmlns:a14="http://schemas.microsoft.com/office/drawing/2010/main">
-                              <a:noFill/>
-                            </a14:hiddenFill>
-                          </a:ext>
-                        </a:extLst>
-                      </wps:spPr>
-                      <wps:bodyPr/>
-                    </wps:wsp>
-                  </a:graphicData>
-                </a:graphic>
-                <wp14:sizeRelH relativeFrom="page">
-                  <wp14:pctWidth>0</wp14:pctWidth>
-                </wp14:sizeRelH>
-                <wp14:sizeRelV relativeFrom="page">
-                  <wp14:pctHeight>0</wp14:pctHeight>
-                </wp14:sizeRelV>
-              </wp:anchor>
-            </w:drawing>
-          </mc:Choice>
-          <mc:Fallback>
-            <w:pict>
-              <v:line w14:anchorId="6AFC01FC" id="Straight Connector 4" o:spid="_x0000_s1026" style="position:absolute;z-index:-251657216;visibility:visible;mso-wrap-style:square;mso-width-percent:0;mso-height-percent:0;mso-wrap-distance-left:9pt;mso-wrap-distance-top:0;mso-wrap-distance-right:9pt;mso-wrap-distance-bottom:0;mso-position-horizontal:absolute;mso-position-horizontal-relative:text;mso-position-vertical:absolute;mso-position-vertical-relative:text;mso-width-percent:0;mso-height-percent:0;mso-width-relative:page;mso-height-relative:page" from="-1in,14.8pt" to="538.5pt,14.8pt" o:gfxdata="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" strokecolor="#595959" strokeweight=".5pt"/>
-            </w:pict>
-          </mc:Fallback>
-        </mc:AlternateContent>
+        <w:pict>
+          <v:line id="Straight Connector 4" o:spid="_x0000_s1026" style="position:absolute;z-index:-251657216;visibility:visible" from="-1in,14.8pt" to="538.5pt,14.8pt" o:gfxdata="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" strokecolor="#595959" strokeweight=".5pt"/>
+        </w:pict>
       </w:r>
     </w:p>
     <w:p>
@@ -246,6 +179,26 @@
         <w:rPr>
           <w:rFonts w:ascii="Times New Roman" w:eastAsia="Times New Roman" w:hAnsi="Times New Roman"/>
           <w:sz w:val="24"/>
+        </w:rPr>
+      </w:pPr>
+    </w:p>
+    <w:p>
+      <w:pPr>
+        <w:spacing w:line="0" w:lineRule="atLeast"/>
+        <w:rPr>
+          <w:b/>
+          <w:color w:val="DB0962"/>
+          <w:sz w:val="28"/>
+        </w:rPr>
+      </w:pPr>
+    </w:p>
+    <w:p>
+      <w:pPr>
+        <w:spacing w:line="0" w:lineRule="atLeast"/>
+        <w:rPr>
+          <w:b/>
+          <w:color w:val="DB0962"/>
+          <w:sz w:val="28"/>
         </w:rPr>
       </w:pPr>
     </w:p>
@@ -297,7 +250,7 @@
         <w:rPr>
           <w:sz w:val="24"/>
         </w:rPr>
-        <w:t>BCA with 2.5 years of experience with ISKCON Touchstone Foundation, Bangalore as MIS - Executive</w:t>
+        <w:t>Endowed with a passion for winning as evinced through demonstrated excellence in the academic &amp; extracurricular areas</w:t>
       </w:r>
     </w:p>
     <w:p>
@@ -320,7 +273,7 @@
         <w:rPr>
           <w:sz w:val="24"/>
         </w:rPr>
-        <w:t>Endowed with a passion for winning as evinced through demonstrated excellence in the academic &amp; extracurricular areas</w:t>
+        <w:t>Acquired practical knowledge through various trainings and academic projects</w:t>
       </w:r>
     </w:p>
     <w:p>
@@ -343,7 +296,7 @@
         <w:rPr>
           <w:sz w:val="24"/>
         </w:rPr>
-        <w:t>Acquired practical knowledge through various trainings and academic projects</w:t>
+        <w:t>Skilled with ability to analyze and interpret unique problems, with a combination of training experience and logical thinking to find the right solutions</w:t>
       </w:r>
     </w:p>
     <w:p>
@@ -366,7 +319,7 @@
         <w:rPr>
           <w:sz w:val="24"/>
         </w:rPr>
-        <w:t>Skilled with ability to analyze and interpret unique problems, with a combination of training experience and logical thinking to find the right solutions</w:t>
+        <w:t>Acquired knowledge of new methods, technology industry trends while undertaking projects</w:t>
       </w:r>
     </w:p>
     <w:p>
@@ -389,7 +342,7 @@
         <w:rPr>
           <w:sz w:val="24"/>
         </w:rPr>
-        <w:t>Acquired knowledge of new methods, technology industry trends while undertaking projects</w:t>
+        <w:t>Proficient in grasping new technical concepts and utilizing them in an effective manner</w:t>
       </w:r>
     </w:p>
     <w:p>
@@ -412,29 +365,6 @@
         <w:rPr>
           <w:sz w:val="24"/>
         </w:rPr>
-        <w:t>Proficient in grasping new technical concepts and utilizing them in an effective manner</w:t>
-      </w:r>
-    </w:p>
-    <w:p>
-      <w:pPr>
-        <w:numPr>
-          <w:ilvl w:val="0"/>
-          <w:numId w:val="11"/>
-        </w:numPr>
-        <w:tabs>
-          <w:tab w:val="left" w:pos="288"/>
-        </w:tabs>
-        <w:spacing w:after="140"/>
-        <w:ind w:left="288" w:hanging="288"/>
-        <w:jc w:val="both"/>
-        <w:rPr>
-          <w:sz w:val="24"/>
-        </w:rPr>
-      </w:pPr>
-      <w:r>
-        <w:rPr>
-          <w:sz w:val="24"/>
-        </w:rPr>
         <w:t>Team player with strong analytical and leadership skills</w:t>
       </w:r>
     </w:p>
@@ -543,12 +473,6 @@
       </w:r>
       <w:r>
         <w:rPr>
-          <w:rFonts w:ascii="Bookman Old Style" w:eastAsia="Bookman Old Style" w:hAnsi="Bookman Old Style" w:cs="Bookman Old Style"/>
-        </w:rPr>
-        <w:t xml:space="preserve"> </w:t>
-      </w:r>
-      <w:r>
-        <w:rPr>
           <w:sz w:val="24"/>
         </w:rPr>
         <w:t>MIS-Executive and also finished goods area supervisor in ISKCON TSF-food division</w:t>
@@ -632,121 +556,7 @@
     </w:p>
     <w:p>
       <w:pPr>
-        <w:pStyle w:val="ListParagraph"/>
         <w:spacing w:line="199" w:lineRule="auto"/>
-        <w:rPr>
-          <w:sz w:val="24"/>
-        </w:rPr>
-      </w:pPr>
-    </w:p>
-    <w:p>
-      <w:pPr>
-        <w:pStyle w:val="ListParagraph"/>
-        <w:numPr>
-          <w:ilvl w:val="0"/>
-          <w:numId w:val="15"/>
-        </w:numPr>
-        <w:spacing w:line="199" w:lineRule="auto"/>
-        <w:rPr>
-          <w:sz w:val="24"/>
-        </w:rPr>
-      </w:pPr>
-      <w:r>
-        <w:rPr>
-          <w:rFonts w:ascii="Bookman Old Style" w:eastAsia="Bookman Old Style" w:hAnsi="Bookman Old Style" w:cs="Bookman Old Style"/>
-          <w:b/>
-        </w:rPr>
-        <w:t>Completed</w:t>
-      </w:r>
-      <w:r>
-        <w:rPr>
-          <w:rFonts w:ascii="Bookman Old Style" w:eastAsia="Bookman Old Style" w:hAnsi="Bookman Old Style" w:cs="Bookman Old Style"/>
-          <w:b/>
-        </w:rPr>
-        <w:t xml:space="preserve"> Front-End Web Develop</w:t>
-      </w:r>
-      <w:r>
-        <w:rPr>
-          <w:rFonts w:ascii="Bookman Old Style" w:eastAsia="Bookman Old Style" w:hAnsi="Bookman Old Style" w:cs="Bookman Old Style"/>
-          <w:b/>
-        </w:rPr>
-        <w:t>ment</w:t>
-      </w:r>
-      <w:r>
-        <w:rPr>
-          <w:rFonts w:ascii="Bookman Old Style" w:eastAsia="Bookman Old Style" w:hAnsi="Bookman Old Style" w:cs="Bookman Old Style"/>
-          <w:b/>
-        </w:rPr>
-        <w:t xml:space="preserve"> course at </w:t>
-      </w:r>
-      <w:r>
-        <w:rPr>
-          <w:rFonts w:ascii="Bookman Old Style" w:eastAsia="Bookman Old Style" w:hAnsi="Bookman Old Style" w:cs="Bookman Old Style"/>
-          <w:b/>
-        </w:rPr>
-        <w:t>Web Stack</w:t>
-      </w:r>
-      <w:r>
-        <w:rPr>
-          <w:rFonts w:ascii="Bookman Old Style" w:eastAsia="Bookman Old Style" w:hAnsi="Bookman Old Style" w:cs="Bookman Old Style"/>
-          <w:b/>
-        </w:rPr>
-        <w:t xml:space="preserve"> </w:t>
-      </w:r>
-      <w:r>
-        <w:rPr>
-          <w:b/>
-          <w:sz w:val="24"/>
-        </w:rPr>
-        <w:t>A</w:t>
-      </w:r>
-      <w:r>
-        <w:rPr>
-          <w:rFonts w:ascii="Bookman Old Style" w:eastAsia="Bookman Old Style" w:hAnsi="Bookman Old Style" w:cs="Bookman Old Style"/>
-          <w:b/>
-        </w:rPr>
-        <w:t>cademy</w:t>
-      </w:r>
-      <w:r>
-        <w:rPr>
-          <w:sz w:val="24"/>
-        </w:rPr>
-        <w:t xml:space="preserve"> </w:t>
-      </w:r>
-      <w:hyperlink r:id="rId6" w:history="1">
-        <w:r>
-          <w:rPr>
-            <w:sz w:val="24"/>
-          </w:rPr>
-          <w:t>(</w:t>
-        </w:r>
-        <w:r>
-          <w:rPr>
-            <w:color w:val="2C5C85"/>
-            <w:sz w:val="24"/>
-            <w:u w:val="single"/>
-          </w:rPr>
-          <w:t>http://www.webstackacademy.com</w:t>
-        </w:r>
-      </w:hyperlink>
-      <w:r>
-        <w:rPr>
-          <w:sz w:val="24"/>
-        </w:rPr>
-        <w:t xml:space="preserve">), </w:t>
-      </w:r>
-      <w:r>
-        <w:rPr>
-          <w:rFonts w:ascii="Bookman Old Style" w:eastAsia="Bookman Old Style" w:hAnsi="Bookman Old Style" w:cs="Bookman Old Style"/>
-          <w:b/>
-        </w:rPr>
-        <w:t>Bangalore</w:t>
-      </w:r>
-    </w:p>
-    <w:p>
-      <w:pPr>
-        <w:spacing w:line="199" w:lineRule="auto"/>
-        <w:ind w:left="360"/>
         <w:rPr>
           <w:i/>
           <w:color w:val="00B050"/>
@@ -860,21 +670,6 @@
           <w:sz w:val="24"/>
         </w:rPr>
       </w:pPr>
-      <w:r>
-        <w:rPr>
-          <w:b/>
-          <w:color w:val="DB0962"/>
-          <w:sz w:val="28"/>
-        </w:rPr>
-        <w:t xml:space="preserve">   </w:t>
-      </w:r>
-      <w:r>
-        <w:rPr>
-          <w:b/>
-          <w:sz w:val="24"/>
-        </w:rPr>
-        <w:t xml:space="preserve">  </w:t>
-      </w:r>
     </w:p>
     <w:p>
       <w:pPr>
@@ -885,13 +680,6 @@
           <w:sz w:val="24"/>
         </w:rPr>
       </w:pPr>
-      <w:r>
-        <w:rPr>
-          <w:b/>
-          <w:sz w:val="24"/>
-        </w:rPr>
-        <w:t xml:space="preserve">      </w:t>
-      </w:r>
       <w:r>
         <w:rPr>
           <w:b/>
@@ -1041,12 +829,14 @@
           <w:sz w:val="24"/>
         </w:rPr>
       </w:pPr>
-      <w:r>
-        <w:rPr>
-          <w:sz w:val="24"/>
-        </w:rPr>
-        <w:t>Angular 6</w:t>
-      </w:r>
+      <w:proofErr w:type="spellStart"/>
+      <w:r>
+        <w:rPr>
+          <w:sz w:val="24"/>
+        </w:rPr>
+        <w:t>ReactJS</w:t>
+      </w:r>
+      <w:proofErr w:type="spellEnd"/>
     </w:p>
     <w:p>
       <w:pPr>
@@ -1119,38 +909,6 @@
           <w:sz w:val="24"/>
         </w:rPr>
         <w:t>Development environment tools:</w:t>
-      </w:r>
-    </w:p>
-    <w:p>
-      <w:pPr>
-        <w:spacing w:line="13" w:lineRule="exact"/>
-        <w:rPr>
-          <w:rFonts w:ascii="Symbol" w:eastAsia="Symbol" w:hAnsi="Symbol"/>
-          <w:sz w:val="24"/>
-        </w:rPr>
-      </w:pPr>
-    </w:p>
-    <w:p>
-      <w:pPr>
-        <w:numPr>
-          <w:ilvl w:val="1"/>
-          <w:numId w:val="2"/>
-        </w:numPr>
-        <w:tabs>
-          <w:tab w:val="left" w:pos="1440"/>
-        </w:tabs>
-        <w:spacing w:line="0" w:lineRule="atLeast"/>
-        <w:ind w:left="1440" w:hanging="359"/>
-        <w:rPr>
-          <w:rFonts w:ascii="Courier New" w:eastAsia="Courier New" w:hAnsi="Courier New"/>
-          <w:sz w:val="24"/>
-        </w:rPr>
-      </w:pPr>
-      <w:r>
-        <w:rPr>
-          <w:sz w:val="24"/>
-        </w:rPr>
-        <w:t>Development platform: Ubuntu 18.04.1 LTS</w:t>
       </w:r>
     </w:p>
     <w:p>
@@ -1467,7 +1225,21 @@
         <w:rPr>
           <w:sz w:val="24"/>
         </w:rPr>
-        <w:t xml:space="preserve">% (2015) Under Rani </w:t>
+        <w:t xml:space="preserve">% (2015) Under </w:t>
+      </w:r>
+      <w:proofErr w:type="spellStart"/>
+      <w:r>
+        <w:rPr>
+          <w:sz w:val="24"/>
+        </w:rPr>
+        <w:t>Rani</w:t>
+      </w:r>
+      <w:proofErr w:type="spellEnd"/>
+      <w:r>
+        <w:rPr>
+          <w:sz w:val="24"/>
+        </w:rPr>
+        <w:t xml:space="preserve"> </w:t>
       </w:r>
       <w:proofErr w:type="spellStart"/>
       <w:r>
@@ -1614,7 +1386,7 @@
           <w:left w:w="0" w:type="dxa"/>
           <w:right w:w="0" w:type="dxa"/>
         </w:tblCellMar>
-        <w:tblLook w:val="0000" w:firstRow="0" w:lastRow="0" w:firstColumn="0" w:lastColumn="0" w:noHBand="0" w:noVBand="0"/>
+        <w:tblLook w:val="0000"/>
       </w:tblPr>
       <w:tblGrid>
         <w:gridCol w:w="2360"/>
@@ -1638,14 +1410,6 @@
                 <w:sz w:val="24"/>
               </w:rPr>
             </w:pPr>
-            <w:r>
-              <w:rPr>
-                <w:rFonts w:ascii="Times New Roman" w:eastAsia="Times New Roman" w:hAnsi="Times New Roman"/>
-                <w:sz w:val="24"/>
-              </w:rPr>
-              <w:lastRenderedPageBreak/>
-              <w:t xml:space="preserve"> </w:t>
-            </w:r>
           </w:p>
         </w:tc>
         <w:tc>
@@ -1663,29 +1427,59 @@
                 <w:sz w:val="28"/>
               </w:rPr>
             </w:pPr>
-            <w:r>
+          </w:p>
+          <w:p>
+            <w:pPr>
+              <w:spacing w:line="0" w:lineRule="atLeast"/>
               <w:rPr>
                 <w:b/>
                 <w:color w:val="DB0962"/>
                 <w:sz w:val="28"/>
               </w:rPr>
-              <w:t xml:space="preserve">                           </w:t>
-            </w:r>
+            </w:pPr>
             <w:r>
               <w:rPr>
                 <w:b/>
                 <w:color w:val="DB0962"/>
                 <w:sz w:val="28"/>
               </w:rPr>
-              <w:t xml:space="preserve"> </w:t>
-            </w:r>
-            <w:r>
+              <w:t xml:space="preserve">                                     </w:t>
+            </w:r>
+          </w:p>
+          <w:p>
+            <w:pPr>
+              <w:spacing w:line="0" w:lineRule="atLeast"/>
               <w:rPr>
                 <w:b/>
                 <w:color w:val="DB0962"/>
                 <w:sz w:val="28"/>
               </w:rPr>
-              <w:t>PROJECTS AT WSA</w:t>
+            </w:pPr>
+          </w:p>
+          <w:p>
+            <w:pPr>
+              <w:spacing w:line="0" w:lineRule="atLeast"/>
+              <w:rPr>
+                <w:b/>
+                <w:color w:val="DB0962"/>
+                <w:sz w:val="28"/>
+              </w:rPr>
+            </w:pPr>
+            <w:r>
+              <w:rPr>
+                <w:b/>
+                <w:color w:val="DB0962"/>
+                <w:sz w:val="28"/>
+              </w:rPr>
+              <w:t xml:space="preserve">                                      </w:t>
+            </w:r>
+            <w:r>
+              <w:rPr>
+                <w:b/>
+                <w:color w:val="DB0962"/>
+                <w:sz w:val="28"/>
+              </w:rPr>
+              <w:t xml:space="preserve">PROJECTS </w:t>
             </w:r>
           </w:p>
         </w:tc>
@@ -1703,6 +1497,15 @@
             <w:shd w:val="clear" w:color="auto" w:fill="auto"/>
             <w:vAlign w:val="bottom"/>
           </w:tcPr>
+          <w:p>
+            <w:pPr>
+              <w:spacing w:line="0" w:lineRule="atLeast"/>
+              <w:rPr>
+                <w:rFonts w:ascii="Times New Roman" w:eastAsia="Times New Roman" w:hAnsi="Times New Roman"/>
+                <w:sz w:val="24"/>
+              </w:rPr>
+            </w:pPr>
+          </w:p>
           <w:p>
             <w:pPr>
               <w:spacing w:line="0" w:lineRule="atLeast"/>
@@ -2351,9 +2154,6 @@
               <w:t></w:t>
             </w:r>
             <w:r>
-              <w:t xml:space="preserve"> </w:t>
-            </w:r>
-            <w:r>
               <w:rPr>
                 <w:sz w:val="24"/>
               </w:rPr>
@@ -2537,12 +2337,6 @@
                 <w:vertAlign w:val="superscript"/>
               </w:rPr>
               <w:t></w:t>
-            </w:r>
-            <w:r>
-              <w:rPr>
-                <w:sz w:val="21"/>
-              </w:rPr>
-              <w:t xml:space="preserve">  </w:t>
             </w:r>
             <w:r>
               <w:rPr>
@@ -2689,71 +2483,9 @@
           <w:noProof/>
           <w:sz w:val="22"/>
         </w:rPr>
-        <mc:AlternateContent>
-          <mc:Choice Requires="wps">
-            <w:drawing>
-              <wp:anchor distT="0" distB="0" distL="114300" distR="114300" simplePos="0" relativeHeight="251660288" behindDoc="1" locked="0" layoutInCell="1" allowOverlap="1">
-                <wp:simplePos x="0" y="0"/>
-                <wp:positionH relativeFrom="column">
-                  <wp:posOffset>6859905</wp:posOffset>
-                </wp:positionH>
-                <wp:positionV relativeFrom="paragraph">
-                  <wp:posOffset>-8890</wp:posOffset>
-                </wp:positionV>
-                <wp:extent cx="12065" cy="12065"/>
-                <wp:effectExtent l="0" t="3810" r="1905" b="3175"/>
-                <wp:wrapNone/>
-                <wp:docPr id="3" name="Rectangle 3"/>
-                <wp:cNvGraphicFramePr>
-                  <a:graphicFrameLocks xmlns:a="http://schemas.openxmlformats.org/drawingml/2006/main"/>
-                </wp:cNvGraphicFramePr>
-                <a:graphic xmlns:a="http://schemas.openxmlformats.org/drawingml/2006/main">
-                  <a:graphicData uri="http://schemas.microsoft.com/office/word/2010/wordprocessingShape">
-                    <wps:wsp>
-                      <wps:cNvSpPr>
-                        <a:spLocks noChangeArrowheads="1"/>
-                      </wps:cNvSpPr>
-                      <wps:spPr bwMode="auto">
-                        <a:xfrm>
-                          <a:off x="0" y="0"/>
-                          <a:ext cx="12065" cy="12065"/>
-                        </a:xfrm>
-                        <a:prstGeom prst="rect">
-                          <a:avLst/>
-                        </a:prstGeom>
-                        <a:solidFill>
-                          <a:srgbClr val="BFBFBF"/>
-                        </a:solidFill>
-                        <a:ln w="9525">
-                          <a:solidFill>
-                            <a:srgbClr val="FFFFFF"/>
-                          </a:solidFill>
-                          <a:miter lim="800000"/>
-                          <a:headEnd/>
-                          <a:tailEnd/>
-                        </a:ln>
-                      </wps:spPr>
-                      <wps:bodyPr rot="0" vert="horz" wrap="square" lIns="91440" tIns="45720" rIns="91440" bIns="45720" anchor="t" anchorCtr="0" upright="1">
-                        <a:noAutofit/>
-                      </wps:bodyPr>
-                    </wps:wsp>
-                  </a:graphicData>
-                </a:graphic>
-                <wp14:sizeRelH relativeFrom="page">
-                  <wp14:pctWidth>0</wp14:pctWidth>
-                </wp14:sizeRelH>
-                <wp14:sizeRelV relativeFrom="page">
-                  <wp14:pctHeight>0</wp14:pctHeight>
-                </wp14:sizeRelV>
-              </wp:anchor>
-            </w:drawing>
-          </mc:Choice>
-          <mc:Fallback>
-            <w:pict>
-              <v:rect w14:anchorId="266B6E5B" id="Rectangle 3" o:spid="_x0000_s1026" style="position:absolute;margin-left:540.15pt;margin-top:-.7pt;width:.95pt;height:.95pt;z-index:-251656192;visibility:visible;mso-wrap-style:square;mso-width-percent:0;mso-height-percent:0;mso-wrap-distance-left:9pt;mso-wrap-distance-top:0;mso-wrap-distance-right:9pt;mso-wrap-distance-bottom:0;mso-position-horizontal:absolute;mso-position-horizontal-relative:text;mso-position-vertical:absolute;mso-position-vertical-relative:text;mso-width-percent:0;mso-height-percent:0;mso-width-relative:page;mso-height-relative:page;v-text-anchor:top" o:gfxdata="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" fillcolor="#bfbfbf" strokecolor="white"/>
-            </w:pict>
-          </mc:Fallback>
-        </mc:AlternateContent>
+        <w:pict>
+          <v:rect id="Rectangle 3" o:spid="_x0000_s1029" style="position:absolute;margin-left:540.15pt;margin-top:-.7pt;width:.95pt;height:.95pt;z-index:-251656192;visibility:visible;mso-position-horizontal-relative:text;mso-position-vertical-relative:text" o:gfxdata="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" fillcolor="#bfbfbf" strokecolor="white"/>
+        </w:pict>
       </w:r>
     </w:p>
     <w:p>
@@ -2781,7 +2513,7 @@
           <w:left w:w="0" w:type="dxa"/>
           <w:right w:w="0" w:type="dxa"/>
         </w:tblCellMar>
-        <w:tblLook w:val="0000" w:firstRow="0" w:lastRow="0" w:firstColumn="0" w:lastColumn="0" w:noHBand="0" w:noVBand="0"/>
+        <w:tblLook w:val="0000"/>
       </w:tblPr>
       <w:tblGrid>
         <w:gridCol w:w="2230"/>
@@ -2999,31 +2731,11 @@
               </w:rPr>
               <w:t> </w:t>
             </w:r>
-            <w:proofErr w:type="gramStart"/>
-            <w:r>
-              <w:rPr>
-                <w:sz w:val="24"/>
-              </w:rPr>
-              <w:t>You</w:t>
-            </w:r>
-            <w:r>
-              <w:rPr>
-                <w:sz w:val="24"/>
-              </w:rPr>
-              <w:t xml:space="preserve"> </w:t>
-            </w:r>
-            <w:r>
-              <w:rPr>
-                <w:sz w:val="24"/>
-              </w:rPr>
-              <w:t> find</w:t>
-            </w:r>
-            <w:proofErr w:type="gramEnd"/>
-            <w:r>
-              <w:rPr>
-                <w:sz w:val="24"/>
-              </w:rPr>
-              <w:t> the penguin amongst t</w:t>
+            <w:r>
+              <w:rPr>
+                <w:sz w:val="24"/>
+              </w:rPr>
+              <w:t>You find the penguin amongst t</w:t>
             </w:r>
             <w:r>
               <w:rPr>
@@ -3035,37 +2747,7 @@
               <w:rPr>
                 <w:sz w:val="24"/>
               </w:rPr>
-              <w:t xml:space="preserve"> See how many you </w:t>
-            </w:r>
-            <w:r>
-              <w:rPr>
-                <w:sz w:val="24"/>
-              </w:rPr>
-              <w:t xml:space="preserve">        </w:t>
-            </w:r>
-            <w:r>
-              <w:rPr>
-                <w:sz w:val="24"/>
-              </w:rPr>
-              <w:t xml:space="preserve">   </w:t>
-            </w:r>
-            <w:r>
-              <w:rPr>
-                <w:sz w:val="24"/>
-              </w:rPr>
-              <w:t xml:space="preserve">  </w:t>
-            </w:r>
-            <w:r>
-              <w:rPr>
-                <w:sz w:val="24"/>
-              </w:rPr>
-              <w:t xml:space="preserve">   </w:t>
-            </w:r>
-            <w:r>
-              <w:rPr>
-                <w:sz w:val="24"/>
-              </w:rPr>
-              <w:t>can find before the time runs out!</w:t>
+              <w:t xml:space="preserve"> See how many you can find before the time runs out!</w:t>
             </w:r>
           </w:p>
         </w:tc>
@@ -3155,12 +2837,6 @@
               <w:rPr>
                 <w:sz w:val="24"/>
               </w:rPr>
-              <w:t xml:space="preserve"> </w:t>
-            </w:r>
-            <w:r>
-              <w:rPr>
-                <w:sz w:val="24"/>
-              </w:rPr>
               <w:t>JavaScript, HTML5, CSS3</w:t>
             </w:r>
           </w:p>
@@ -3210,12 +2886,6 @@
             <w:vAlign w:val="bottom"/>
           </w:tcPr>
           <w:p>
-            <w:r>
-              <w:rPr>
-                <w:sz w:val="24"/>
-              </w:rPr>
-              <w:t xml:space="preserve"> </w:t>
-            </w:r>
             <w:r>
               <w:rPr>
                 <w:sz w:val="24"/>
@@ -3246,71 +2916,9 @@
           <w:noProof/>
           <w:sz w:val="22"/>
         </w:rPr>
-        <mc:AlternateContent>
-          <mc:Choice Requires="wps">
-            <w:drawing>
-              <wp:anchor distT="0" distB="0" distL="114300" distR="114300" simplePos="0" relativeHeight="251661312" behindDoc="1" locked="0" layoutInCell="1" allowOverlap="1">
-                <wp:simplePos x="0" y="0"/>
-                <wp:positionH relativeFrom="column">
-                  <wp:posOffset>6859905</wp:posOffset>
-                </wp:positionH>
-                <wp:positionV relativeFrom="paragraph">
-                  <wp:posOffset>-8890</wp:posOffset>
-                </wp:positionV>
-                <wp:extent cx="12065" cy="12065"/>
-                <wp:effectExtent l="0" t="3810" r="1905" b="3175"/>
-                <wp:wrapNone/>
-                <wp:docPr id="2" name="Rectangle 2"/>
-                <wp:cNvGraphicFramePr>
-                  <a:graphicFrameLocks xmlns:a="http://schemas.openxmlformats.org/drawingml/2006/main"/>
-                </wp:cNvGraphicFramePr>
-                <a:graphic xmlns:a="http://schemas.openxmlformats.org/drawingml/2006/main">
-                  <a:graphicData uri="http://schemas.microsoft.com/office/word/2010/wordprocessingShape">
-                    <wps:wsp>
-                      <wps:cNvSpPr>
-                        <a:spLocks noChangeArrowheads="1"/>
-                      </wps:cNvSpPr>
-                      <wps:spPr bwMode="auto">
-                        <a:xfrm>
-                          <a:off x="0" y="0"/>
-                          <a:ext cx="12065" cy="12065"/>
-                        </a:xfrm>
-                        <a:prstGeom prst="rect">
-                          <a:avLst/>
-                        </a:prstGeom>
-                        <a:solidFill>
-                          <a:srgbClr val="BFBFBF"/>
-                        </a:solidFill>
-                        <a:ln w="9525">
-                          <a:solidFill>
-                            <a:srgbClr val="FFFFFF"/>
-                          </a:solidFill>
-                          <a:miter lim="800000"/>
-                          <a:headEnd/>
-                          <a:tailEnd/>
-                        </a:ln>
-                      </wps:spPr>
-                      <wps:bodyPr rot="0" vert="horz" wrap="square" lIns="91440" tIns="45720" rIns="91440" bIns="45720" anchor="t" anchorCtr="0" upright="1">
-                        <a:noAutofit/>
-                      </wps:bodyPr>
-                    </wps:wsp>
-                  </a:graphicData>
-                </a:graphic>
-                <wp14:sizeRelH relativeFrom="page">
-                  <wp14:pctWidth>0</wp14:pctWidth>
-                </wp14:sizeRelH>
-                <wp14:sizeRelV relativeFrom="page">
-                  <wp14:pctHeight>0</wp14:pctHeight>
-                </wp14:sizeRelV>
-              </wp:anchor>
-            </w:drawing>
-          </mc:Choice>
-          <mc:Fallback>
-            <w:pict>
-              <v:rect w14:anchorId="503B87C9" id="Rectangle 2" o:spid="_x0000_s1026" style="position:absolute;margin-left:540.15pt;margin-top:-.7pt;width:.95pt;height:.95pt;z-index:-251655168;visibility:visible;mso-wrap-style:square;mso-width-percent:0;mso-height-percent:0;mso-wrap-distance-left:9pt;mso-wrap-distance-top:0;mso-wrap-distance-right:9pt;mso-wrap-distance-bottom:0;mso-position-horizontal:absolute;mso-position-horizontal-relative:text;mso-position-vertical:absolute;mso-position-vertical-relative:text;mso-width-percent:0;mso-height-percent:0;mso-width-relative:page;mso-height-relative:page;v-text-anchor:top" o:gfxdata="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" fillcolor="#bfbfbf" strokecolor="white"/>
-            </w:pict>
-          </mc:Fallback>
-        </mc:AlternateContent>
+        <w:pict>
+          <v:rect id="Rectangle 2" o:spid="_x0000_s1028" style="position:absolute;margin-left:540.15pt;margin-top:-.7pt;width:.95pt;height:.95pt;z-index:-251655168;visibility:visible;mso-position-horizontal-relative:text;mso-position-vertical-relative:text" o:gfxdata="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" fillcolor="#bfbfbf" strokecolor="white"/>
+        </w:pict>
       </w:r>
     </w:p>
     <w:p>
@@ -3346,7 +2954,7 @@
           <w:left w:w="0" w:type="dxa"/>
           <w:right w:w="0" w:type="dxa"/>
         </w:tblCellMar>
-        <w:tblLook w:val="0000" w:firstRow="0" w:lastRow="0" w:firstColumn="0" w:lastColumn="0" w:noHBand="0" w:noVBand="0"/>
+        <w:tblLook w:val="0000"/>
       </w:tblPr>
       <w:tblGrid>
         <w:gridCol w:w="2360"/>
@@ -3461,21 +3069,7 @@
               <w:rPr>
                 <w:sz w:val="24"/>
               </w:rPr>
-              <w:t xml:space="preserve"> </w:t>
-            </w:r>
-            <w:proofErr w:type="spellStart"/>
-            <w:r>
-              <w:rPr>
-                <w:sz w:val="24"/>
-              </w:rPr>
-              <w:t>Todo</w:t>
-            </w:r>
-            <w:proofErr w:type="spellEnd"/>
-            <w:r>
-              <w:rPr>
-                <w:sz w:val="24"/>
-              </w:rPr>
-              <w:t xml:space="preserve"> List</w:t>
+              <w:t>Covid-19 Tracker</w:t>
             </w:r>
           </w:p>
         </w:tc>
@@ -3578,81 +3172,59 @@
             <w:shd w:val="clear" w:color="auto" w:fill="auto"/>
           </w:tcPr>
           <w:p>
-            <w:pPr>
-              <w:rPr>
-                <w:rFonts w:ascii="Arial" w:hAnsi="Arial"/>
-                <w:color w:val="545454"/>
-                <w:shd w:val="clear" w:color="auto" w:fill="FFFFFF"/>
-              </w:rPr>
-            </w:pPr>
-            <w:r>
-              <w:rPr>
-                <w:rFonts w:ascii="Arial" w:hAnsi="Arial"/>
-                <w:color w:val="545454"/>
-                <w:shd w:val="clear" w:color="auto" w:fill="FFFFFF"/>
+            <w:r>
+              <w:rPr>
+                <w:sz w:val="24"/>
+              </w:rPr>
+              <w:t>The COVID Tracking Project collects</w:t>
+            </w:r>
+            <w:r>
+              <w:rPr>
+                <w:sz w:val="24"/>
               </w:rPr>
               <w:t xml:space="preserve"> </w:t>
             </w:r>
+            <w:r>
+              <w:rPr>
+                <w:sz w:val="24"/>
+              </w:rPr>
+              <w:t>total I</w:t>
+            </w:r>
+            <w:r>
+              <w:rPr>
+                <w:sz w:val="24"/>
+              </w:rPr>
+              <w:t xml:space="preserve">ndia corona cases, </w:t>
+            </w:r>
             <w:proofErr w:type="spellStart"/>
             <w:r>
               <w:rPr>
-                <w:rFonts w:ascii="Arial" w:hAnsi="Arial"/>
-                <w:color w:val="545454"/>
-                <w:shd w:val="clear" w:color="auto" w:fill="FFFFFF"/>
-              </w:rPr>
-              <w:t>T</w:t>
-            </w:r>
-            <w:r>
-              <w:rPr>
-                <w:sz w:val="24"/>
-              </w:rPr>
-              <w:t>odo</w:t>
-            </w:r>
-            <w:r>
-              <w:rPr>
-                <w:sz w:val="24"/>
-              </w:rPr>
-              <w:t>l</w:t>
-            </w:r>
-            <w:r>
-              <w:rPr>
-                <w:sz w:val="24"/>
-              </w:rPr>
-              <w:t>ist</w:t>
+                <w:sz w:val="24"/>
+              </w:rPr>
+              <w:t>Statewise</w:t>
             </w:r>
             <w:proofErr w:type="spellEnd"/>
             <w:r>
               <w:rPr>
                 <w:sz w:val="24"/>
               </w:rPr>
-              <w:t xml:space="preserve"> keeps all my to-dos in one place and integrates perfectly with the other tools </w:t>
-            </w:r>
-            <w:r>
-              <w:rPr>
-                <w:sz w:val="24"/>
-              </w:rPr>
-              <w:t xml:space="preserve">  </w:t>
-            </w:r>
-            <w:r>
-              <w:rPr>
-                <w:sz w:val="24"/>
-              </w:rPr>
-              <w:t xml:space="preserve">I use. It helps me turn things around more quickly. Constantly trying to remember </w:t>
-            </w:r>
-            <w:r>
-              <w:rPr>
-                <w:sz w:val="24"/>
-              </w:rPr>
-              <w:t xml:space="preserve">   </w:t>
-            </w:r>
-            <w:r>
-              <w:rPr>
-                <w:sz w:val="24"/>
-              </w:rPr>
-              <w:t>things drains energy and causes stress.</w:t>
-            </w:r>
-          </w:p>
-          <w:p/>
+              <w:t xml:space="preserve"> &amp; District wise, and also shows all </w:t>
+            </w:r>
+            <w:proofErr w:type="spellStart"/>
+            <w:r>
+              <w:rPr>
+                <w:sz w:val="24"/>
+              </w:rPr>
+              <w:t>contries</w:t>
+            </w:r>
+            <w:proofErr w:type="spellEnd"/>
+            <w:r>
+              <w:rPr>
+                <w:sz w:val="24"/>
+              </w:rPr>
+              <w:t xml:space="preserve"> corona cases.</w:t>
+            </w:r>
+          </w:p>
         </w:tc>
       </w:tr>
       <w:tr>
@@ -3703,14 +3275,16 @@
               <w:rPr>
                 <w:sz w:val="24"/>
               </w:rPr>
-              <w:t xml:space="preserve"> </w:t>
-            </w:r>
-            <w:r>
-              <w:rPr>
-                <w:sz w:val="24"/>
-              </w:rPr>
-              <w:t>HTML5, CSS3, Bootstrap, Angular6 + Firebase</w:t>
-            </w:r>
+              <w:t xml:space="preserve">HTML5, CSS3, Bootstrap, </w:t>
+            </w:r>
+            <w:proofErr w:type="spellStart"/>
+            <w:r>
+              <w:rPr>
+                <w:sz w:val="24"/>
+              </w:rPr>
+              <w:t>ReactJs</w:t>
+            </w:r>
+            <w:proofErr w:type="spellEnd"/>
           </w:p>
         </w:tc>
       </w:tr>
@@ -3758,12 +3332,6 @@
             <w:vAlign w:val="bottom"/>
           </w:tcPr>
           <w:p>
-            <w:r>
-              <w:rPr>
-                <w:sz w:val="24"/>
-              </w:rPr>
-              <w:t xml:space="preserve"> </w:t>
-            </w:r>
             <w:r>
               <w:rPr>
                 <w:sz w:val="24"/>
@@ -3799,8 +3367,6 @@
         <w:tab/>
       </w:r>
     </w:p>
-    <w:bookmarkStart w:id="3" w:name="page4"/>
-    <w:bookmarkEnd w:id="3"/>
     <w:p>
       <w:pPr>
         <w:spacing w:line="20" w:lineRule="exact"/>
@@ -3808,77 +3374,17 @@
           <w:rFonts w:ascii="Times New Roman" w:eastAsia="Times New Roman" w:hAnsi="Times New Roman"/>
         </w:rPr>
       </w:pPr>
+      <w:bookmarkStart w:id="3" w:name="page4"/>
+      <w:bookmarkEnd w:id="3"/>
       <w:r>
         <w:rPr>
           <w:noProof/>
           <w:sz w:val="22"/>
         </w:rPr>
         <w:lastRenderedPageBreak/>
-        <mc:AlternateContent>
-          <mc:Choice Requires="wps">
-            <w:drawing>
-              <wp:anchor distT="0" distB="0" distL="114300" distR="114300" simplePos="0" relativeHeight="251662336" behindDoc="1" locked="0" layoutInCell="1" allowOverlap="1">
-                <wp:simplePos x="0" y="0"/>
-                <wp:positionH relativeFrom="column">
-                  <wp:posOffset>6859905</wp:posOffset>
-                </wp:positionH>
-                <wp:positionV relativeFrom="paragraph">
-                  <wp:posOffset>-8890</wp:posOffset>
-                </wp:positionV>
-                <wp:extent cx="12065" cy="12065"/>
-                <wp:effectExtent l="0" t="635" r="1905" b="0"/>
-                <wp:wrapNone/>
-                <wp:docPr id="1" name="Rectangle 1"/>
-                <wp:cNvGraphicFramePr>
-                  <a:graphicFrameLocks xmlns:a="http://schemas.openxmlformats.org/drawingml/2006/main"/>
-                </wp:cNvGraphicFramePr>
-                <a:graphic xmlns:a="http://schemas.openxmlformats.org/drawingml/2006/main">
-                  <a:graphicData uri="http://schemas.microsoft.com/office/word/2010/wordprocessingShape">
-                    <wps:wsp>
-                      <wps:cNvSpPr>
-                        <a:spLocks noChangeArrowheads="1"/>
-                      </wps:cNvSpPr>
-                      <wps:spPr bwMode="auto">
-                        <a:xfrm>
-                          <a:off x="0" y="0"/>
-                          <a:ext cx="12065" cy="12065"/>
-                        </a:xfrm>
-                        <a:prstGeom prst="rect">
-                          <a:avLst/>
-                        </a:prstGeom>
-                        <a:solidFill>
-                          <a:srgbClr val="BFBFBF"/>
-                        </a:solidFill>
-                        <a:ln w="9525">
-                          <a:solidFill>
-                            <a:srgbClr val="FFFFFF"/>
-                          </a:solidFill>
-                          <a:miter lim="800000"/>
-                          <a:headEnd/>
-                          <a:tailEnd/>
-                        </a:ln>
-                      </wps:spPr>
-                      <wps:bodyPr rot="0" vert="horz" wrap="square" lIns="91440" tIns="45720" rIns="91440" bIns="45720" anchor="t" anchorCtr="0" upright="1">
-                        <a:noAutofit/>
-                      </wps:bodyPr>
-                    </wps:wsp>
-                  </a:graphicData>
-                </a:graphic>
-                <wp14:sizeRelH relativeFrom="page">
-                  <wp14:pctWidth>0</wp14:pctWidth>
-                </wp14:sizeRelH>
-                <wp14:sizeRelV relativeFrom="page">
-                  <wp14:pctHeight>0</wp14:pctHeight>
-                </wp14:sizeRelV>
-              </wp:anchor>
-            </w:drawing>
-          </mc:Choice>
-          <mc:Fallback>
-            <w:pict>
-              <v:rect w14:anchorId="0761BB69" id="Rectangle 1" o:spid="_x0000_s1026" style="position:absolute;margin-left:540.15pt;margin-top:-.7pt;width:.95pt;height:.95pt;z-index:-251654144;visibility:visible;mso-wrap-style:square;mso-width-percent:0;mso-height-percent:0;mso-wrap-distance-left:9pt;mso-wrap-distance-top:0;mso-wrap-distance-right:9pt;mso-wrap-distance-bottom:0;mso-position-horizontal:absolute;mso-position-horizontal-relative:text;mso-position-vertical:absolute;mso-position-vertical-relative:text;mso-width-percent:0;mso-height-percent:0;mso-width-relative:page;mso-height-relative:page;v-text-anchor:top" o:gfxdata="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" fillcolor="#bfbfbf" strokecolor="white"/>
-            </w:pict>
-          </mc:Fallback>
-        </mc:AlternateContent>
+        <w:pict>
+          <v:rect id="Rectangle 1" o:spid="_x0000_s1027" style="position:absolute;margin-left:540.15pt;margin-top:-.7pt;width:.95pt;height:.95pt;z-index:-251654144;visibility:visible" o:gfxdata="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" fillcolor="#bfbfbf" strokecolor="white"/>
+        </w:pict>
       </w:r>
     </w:p>
     <w:p>
@@ -3960,19 +3466,7 @@
         <w:rPr>
           <w:sz w:val="24"/>
         </w:rPr>
-        <w:t xml:space="preserve">Name                       </w:t>
-      </w:r>
-      <w:r>
-        <w:rPr>
-          <w:sz w:val="24"/>
-        </w:rPr>
-        <w:t xml:space="preserve">  </w:t>
-      </w:r>
-      <w:r>
-        <w:rPr>
-          <w:sz w:val="24"/>
-        </w:rPr>
-        <w:t xml:space="preserve"> :    Sushant Kulkarni</w:t>
+        <w:t>Name                        :    Sushant Kulkarni</w:t>
       </w:r>
     </w:p>
     <w:p>
@@ -3997,13 +3491,7 @@
         <w:rPr>
           <w:sz w:val="24"/>
         </w:rPr>
-        <w:t xml:space="preserve"> </w:t>
-      </w:r>
-      <w:r>
-        <w:rPr>
-          <w:sz w:val="24"/>
-        </w:rPr>
-        <w:t xml:space="preserve"> :    16/06/1994  </w:t>
+        <w:t xml:space="preserve">:    16/06/1994  </w:t>
       </w:r>
     </w:p>
     <w:p>
@@ -4022,7 +3510,13 @@
         <w:rPr>
           <w:sz w:val="24"/>
         </w:rPr>
-        <w:t xml:space="preserve">Father’s Name           :    </w:t>
+        <w:t xml:space="preserve">Father’s Name         :   </w:t>
+      </w:r>
+      <w:r>
+        <w:rPr>
+          <w:sz w:val="24"/>
+        </w:rPr>
+        <w:t xml:space="preserve"> </w:t>
       </w:r>
       <w:proofErr w:type="spellStart"/>
       <w:r>
@@ -4049,13 +3543,13 @@
         <w:rPr>
           <w:sz w:val="24"/>
         </w:rPr>
-        <w:t xml:space="preserve">Mother Name           </w:t>
-      </w:r>
-      <w:r>
-        <w:rPr>
-          <w:sz w:val="24"/>
-        </w:rPr>
-        <w:t xml:space="preserve"> :    </w:t>
+        <w:t xml:space="preserve">Mother Name          </w:t>
+      </w:r>
+      <w:r>
+        <w:rPr>
+          <w:sz w:val="24"/>
+        </w:rPr>
+        <w:t xml:space="preserve">:    </w:t>
       </w:r>
       <w:proofErr w:type="spellStart"/>
       <w:r>
@@ -4088,13 +3582,7 @@
         <w:rPr>
           <w:sz w:val="24"/>
         </w:rPr>
-        <w:t xml:space="preserve"> </w:t>
-      </w:r>
-      <w:r>
-        <w:rPr>
-          <w:sz w:val="24"/>
-        </w:rPr>
-        <w:t xml:space="preserve"> :   </w:t>
+        <w:t xml:space="preserve">:   </w:t>
       </w:r>
       <w:r>
         <w:rPr>
@@ -4119,13 +3607,7 @@
         <w:rPr>
           <w:sz w:val="24"/>
         </w:rPr>
-        <w:t xml:space="preserve">Nationality                 </w:t>
-      </w:r>
-      <w:r>
-        <w:rPr>
-          <w:sz w:val="24"/>
-        </w:rPr>
-        <w:t xml:space="preserve"> </w:t>
+        <w:t xml:space="preserve">Nationality                </w:t>
       </w:r>
       <w:r>
         <w:rPr>
@@ -4150,33 +3632,35 @@
         <w:rPr>
           <w:sz w:val="24"/>
         </w:rPr>
-        <w:t xml:space="preserve">Residential Address   :  </w:t>
-      </w:r>
+        <w:t xml:space="preserve">Residential Address :  </w:t>
+      </w:r>
+      <w:proofErr w:type="spellStart"/>
+      <w:r>
+        <w:rPr>
+          <w:sz w:val="24"/>
+        </w:rPr>
+        <w:t>Mokashi</w:t>
+      </w:r>
+      <w:proofErr w:type="spellEnd"/>
       <w:r>
         <w:rPr>
           <w:sz w:val="24"/>
         </w:rPr>
         <w:t xml:space="preserve"> </w:t>
       </w:r>
-      <w:r>
-        <w:rPr>
-          <w:sz w:val="24"/>
-        </w:rPr>
-        <w:t xml:space="preserve">#378 </w:t>
-      </w:r>
       <w:proofErr w:type="spellStart"/>
       <w:r>
         <w:rPr>
           <w:sz w:val="24"/>
         </w:rPr>
-        <w:t>Mokashi</w:t>
+        <w:t>Galli</w:t>
       </w:r>
       <w:proofErr w:type="spellEnd"/>
       <w:r>
         <w:rPr>
           <w:sz w:val="24"/>
         </w:rPr>
-        <w:t xml:space="preserve"> Galli </w:t>
+        <w:t xml:space="preserve"> </w:t>
       </w:r>
       <w:proofErr w:type="spellStart"/>
       <w:r>
@@ -4209,31 +3693,19 @@
         <w:rPr>
           <w:sz w:val="24"/>
         </w:rPr>
-        <w:t xml:space="preserve">Languages Known      :  </w:t>
-      </w:r>
-      <w:r>
-        <w:rPr>
-          <w:sz w:val="24"/>
-        </w:rPr>
-        <w:t xml:space="preserve"> </w:t>
-      </w:r>
-      <w:r>
-        <w:rPr>
-          <w:sz w:val="24"/>
-        </w:rPr>
-        <w:t>Kannada</w:t>
+        <w:t xml:space="preserve">Languages Known    </w:t>
+      </w:r>
+      <w:r>
+        <w:rPr>
+          <w:sz w:val="24"/>
+        </w:rPr>
+        <w:t>:  Kannada</w:t>
       </w:r>
       <w:r>
         <w:rPr>
           <w:sz w:val="24"/>
         </w:rPr>
         <w:t>,</w:t>
-      </w:r>
-      <w:r>
-        <w:rPr>
-          <w:sz w:val="24"/>
-        </w:rPr>
-        <w:t xml:space="preserve"> </w:t>
       </w:r>
       <w:r>
         <w:rPr>
@@ -4264,31 +3736,7 @@
         <w:rPr>
           <w:sz w:val="24"/>
         </w:rPr>
-        <w:t xml:space="preserve">Hobbies                      </w:t>
-      </w:r>
-      <w:r>
-        <w:rPr>
-          <w:sz w:val="24"/>
-        </w:rPr>
-        <w:t xml:space="preserve">  </w:t>
-      </w:r>
-      <w:r>
-        <w:rPr>
-          <w:sz w:val="24"/>
-        </w:rPr>
-        <w:t xml:space="preserve">:  </w:t>
-      </w:r>
-      <w:r>
-        <w:rPr>
-          <w:sz w:val="24"/>
-        </w:rPr>
-        <w:t xml:space="preserve"> </w:t>
-      </w:r>
-      <w:r>
-        <w:rPr>
-          <w:sz w:val="24"/>
-        </w:rPr>
-        <w:t xml:space="preserve">Browsing, Playing </w:t>
+        <w:t xml:space="preserve">Hobbies                      :  Browsing, Playing </w:t>
       </w:r>
       <w:r>
         <w:rPr>
@@ -4300,7 +3748,7 @@
         <w:rPr>
           <w:sz w:val="24"/>
         </w:rPr>
-        <w:t>, Cooking</w:t>
+        <w:t xml:space="preserve">, </w:t>
       </w:r>
       <w:r>
         <w:rPr>
@@ -4338,7 +3786,12 @@
           <w:sz w:val="24"/>
         </w:rPr>
         <w:tab/>
-        <w:t xml:space="preserve">            </w:t>
+      </w:r>
+      <w:r>
+        <w:rPr>
+          <w:sz w:val="24"/>
+        </w:rPr>
+        <w:t xml:space="preserve">          </w:t>
       </w:r>
       <w:r>
         <w:rPr>
@@ -4346,13 +3799,7 @@
         </w:rPr>
         <w:t xml:space="preserve">: </w:t>
       </w:r>
-      <w:r>
-        <w:rPr>
-          <w:sz w:val="24"/>
-        </w:rPr>
-        <w:t xml:space="preserve"> </w:t>
-      </w:r>
-      <w:hyperlink r:id="rId7" w:history="1">
+      <w:hyperlink r:id="rId6" w:history="1">
         <w:r>
           <w:rPr>
             <w:rStyle w:val="Hyperlink"/>
@@ -4385,7 +3832,12 @@
           <w:sz w:val="24"/>
         </w:rPr>
         <w:tab/>
-        <w:t xml:space="preserve">            </w:t>
+      </w:r>
+      <w:r>
+        <w:rPr>
+          <w:sz w:val="24"/>
+        </w:rPr>
+        <w:t xml:space="preserve">          </w:t>
       </w:r>
       <w:r>
         <w:rPr>
@@ -4397,26 +3849,13 @@
         <w:rPr>
           <w:sz w:val="24"/>
         </w:rPr>
-        <w:t xml:space="preserve"> </w:t>
-      </w:r>
-      <w:r>
-        <w:rPr>
-          <w:sz w:val="24"/>
-        </w:rPr>
         <w:t>+91-9113690491</w:t>
       </w:r>
       <w:r>
         <w:rPr>
           <w:sz w:val="24"/>
         </w:rPr>
-        <w:t xml:space="preserve">  </w:t>
-      </w:r>
-      <w:r>
-        <w:rPr>
-          <w:sz w:val="24"/>
-        </w:rPr>
         <w:tab/>
-        <w:t xml:space="preserve">                </w:t>
       </w:r>
     </w:p>
     <w:p>
@@ -4514,13 +3953,19 @@
         <w:rPr>
           <w:sz w:val="24"/>
         </w:rPr>
-        <w:t xml:space="preserve"> 24/11</w:t>
-      </w:r>
-      <w:r>
-        <w:rPr>
-          <w:sz w:val="24"/>
-        </w:rPr>
-        <w:t>/2019</w:t>
+        <w:t xml:space="preserve"> 25/0</w:t>
+      </w:r>
+      <w:r>
+        <w:rPr>
+          <w:sz w:val="24"/>
+        </w:rPr>
+        <w:t>1</w:t>
+      </w:r>
+      <w:r>
+        <w:rPr>
+          <w:sz w:val="24"/>
+        </w:rPr>
+        <w:t>/2021</w:t>
       </w:r>
       <w:r>
         <w:rPr>
@@ -4740,8 +4185,8 @@
 </file>
 
 <file path=word/numbering.xml><?xml version="1.0" encoding="utf-8"?>
-<w:numbering xmlns:wpc="http://schemas.microsoft.com/office/word/2010/wordprocessingCanvas" xmlns:mc="http://schemas.openxmlformats.org/markup-compatibility/2006" xmlns:o="urn:schemas-microsoft-com:office:office" xmlns:r="http://schemas.openxmlformats.org/officeDocument/2006/relationships" xmlns:m="http://schemas.openxmlformats.org/officeDocument/2006/math" xmlns:v="urn:schemas-microsoft-com:vml" xmlns:wp14="http://schemas.microsoft.com/office/word/2010/wordprocessingDrawing" xmlns:wp="http://schemas.openxmlformats.org/drawingml/2006/wordprocessingDrawing" xmlns:w10="urn:schemas-microsoft-com:office:word" xmlns:w="http://schemas.openxmlformats.org/wordprocessingml/2006/main" xmlns:w14="http://schemas.microsoft.com/office/word/2010/wordml" xmlns:w15="http://schemas.microsoft.com/office/word/2012/wordml" xmlns:wpg="http://schemas.microsoft.com/office/word/2010/wordprocessingGroup" xmlns:wpi="http://schemas.microsoft.com/office/word/2010/wordprocessingInk" xmlns:wne="http://schemas.microsoft.com/office/word/2006/wordml" xmlns:wps="http://schemas.microsoft.com/office/word/2010/wordprocessingShape" mc:Ignorable="w14 w15 wp14">
-  <w:abstractNum w:abstractNumId="0" w15:restartNumberingAfterBreak="0">
+<w:numbering xmlns:ve="http://schemas.openxmlformats.org/markup-compatibility/2006" xmlns:o="urn:schemas-microsoft-com:office:office" xmlns:r="http://schemas.openxmlformats.org/officeDocument/2006/relationships" xmlns:m="http://schemas.openxmlformats.org/officeDocument/2006/math" xmlns:v="urn:schemas-microsoft-com:vml" xmlns:wp="http://schemas.openxmlformats.org/drawingml/2006/wordprocessingDrawing" xmlns:w10="urn:schemas-microsoft-com:office:word" xmlns:w="http://schemas.openxmlformats.org/wordprocessingml/2006/main" xmlns:wne="http://schemas.microsoft.com/office/word/2006/wordml">
+  <w:abstractNum w:abstractNumId="0">
     <w:nsid w:val="00000003"/>
     <w:multiLevelType w:val="hybridMultilevel"/>
     <w:tmpl w:val="1BEFD79E"/>
@@ -4800,7 +4245,7 @@
       <w:lvlJc w:val="left"/>
     </w:lvl>
   </w:abstractNum>
-  <w:abstractNum w:abstractNumId="1" w15:restartNumberingAfterBreak="0">
+  <w:abstractNum w:abstractNumId="1">
     <w:nsid w:val="00000006"/>
     <w:multiLevelType w:val="hybridMultilevel"/>
     <w:tmpl w:val="4E6AFB66"/>
@@ -4859,7 +4304,7 @@
       <w:lvlJc w:val="left"/>
     </w:lvl>
   </w:abstractNum>
-  <w:abstractNum w:abstractNumId="2" w15:restartNumberingAfterBreak="0">
+  <w:abstractNum w:abstractNumId="2">
     <w:nsid w:val="00000007"/>
     <w:multiLevelType w:val="hybridMultilevel"/>
     <w:tmpl w:val="25E45D32"/>
@@ -4918,7 +4363,7 @@
       <w:lvlJc w:val="left"/>
     </w:lvl>
   </w:abstractNum>
-  <w:abstractNum w:abstractNumId="3" w15:restartNumberingAfterBreak="0">
+  <w:abstractNum w:abstractNumId="3">
     <w:nsid w:val="00000008"/>
     <w:multiLevelType w:val="hybridMultilevel"/>
     <w:tmpl w:val="519B500C"/>
@@ -4977,7 +4422,7 @@
       <w:lvlJc w:val="left"/>
     </w:lvl>
   </w:abstractNum>
-  <w:abstractNum w:abstractNumId="4" w15:restartNumberingAfterBreak="0">
+  <w:abstractNum w:abstractNumId="4">
     <w:nsid w:val="0000000A"/>
     <w:multiLevelType w:val="hybridMultilevel"/>
     <w:tmpl w:val="3F2DBA30"/>
@@ -5036,7 +4481,7 @@
       <w:lvlJc w:val="left"/>
     </w:lvl>
   </w:abstractNum>
-  <w:abstractNum w:abstractNumId="5" w15:restartNumberingAfterBreak="0">
+  <w:abstractNum w:abstractNumId="5">
     <w:nsid w:val="0000000B"/>
     <w:multiLevelType w:val="hybridMultilevel"/>
     <w:tmpl w:val="7C83E458"/>
@@ -5095,7 +4540,7 @@
       <w:lvlJc w:val="left"/>
     </w:lvl>
   </w:abstractNum>
-  <w:abstractNum w:abstractNumId="6" w15:restartNumberingAfterBreak="0">
+  <w:abstractNum w:abstractNumId="6">
     <w:nsid w:val="0000000C"/>
     <w:multiLevelType w:val="hybridMultilevel"/>
     <w:tmpl w:val="257130A2"/>
@@ -5154,7 +4599,7 @@
       <w:lvlJc w:val="left"/>
     </w:lvl>
   </w:abstractNum>
-  <w:abstractNum w:abstractNumId="7" w15:restartNumberingAfterBreak="0">
+  <w:abstractNum w:abstractNumId="7">
     <w:nsid w:val="0000000D"/>
     <w:multiLevelType w:val="hybridMultilevel"/>
     <w:tmpl w:val="62BBD95A"/>
@@ -5213,7 +4658,7 @@
       <w:lvlJc w:val="left"/>
     </w:lvl>
   </w:abstractNum>
-  <w:abstractNum w:abstractNumId="8" w15:restartNumberingAfterBreak="0">
+  <w:abstractNum w:abstractNumId="8">
     <w:nsid w:val="2B551135"/>
     <w:multiLevelType w:val="multilevel"/>
     <w:tmpl w:val="C47A38BA"/>
@@ -5264,7 +4709,7 @@
       <w:lvlJc w:val="left"/>
     </w:lvl>
   </w:abstractNum>
-  <w:abstractNum w:abstractNumId="9" w15:restartNumberingAfterBreak="0">
+  <w:abstractNum w:abstractNumId="9">
     <w:nsid w:val="34085DC2"/>
     <w:multiLevelType w:val="hybridMultilevel"/>
     <w:tmpl w:val="53F8BDD4"/>
@@ -5377,7 +4822,7 @@
       </w:rPr>
     </w:lvl>
   </w:abstractNum>
-  <w:abstractNum w:abstractNumId="10" w15:restartNumberingAfterBreak="0">
+  <w:abstractNum w:abstractNumId="10">
     <w:nsid w:val="40DF6F53"/>
     <w:multiLevelType w:val="multilevel"/>
     <w:tmpl w:val="46720B86"/>
@@ -5428,7 +4873,7 @@
       <w:lvlJc w:val="left"/>
     </w:lvl>
   </w:abstractNum>
-  <w:abstractNum w:abstractNumId="11" w15:restartNumberingAfterBreak="0">
+  <w:abstractNum w:abstractNumId="11">
     <w:nsid w:val="4C7734EB"/>
     <w:multiLevelType w:val="multilevel"/>
     <w:tmpl w:val="D47AF5AA"/>
@@ -5479,7 +4924,7 @@
       <w:lvlJc w:val="left"/>
     </w:lvl>
   </w:abstractNum>
-  <w:abstractNum w:abstractNumId="12" w15:restartNumberingAfterBreak="0">
+  <w:abstractNum w:abstractNumId="12">
     <w:nsid w:val="4D520918"/>
     <w:multiLevelType w:val="hybridMultilevel"/>
     <w:tmpl w:val="FD34727C"/>
@@ -5592,7 +5037,7 @@
       </w:rPr>
     </w:lvl>
   </w:abstractNum>
-  <w:abstractNum w:abstractNumId="13" w15:restartNumberingAfterBreak="0">
+  <w:abstractNum w:abstractNumId="13">
     <w:nsid w:val="4ECB7AB2"/>
     <w:multiLevelType w:val="hybridMultilevel"/>
     <w:tmpl w:val="27A080C0"/>
@@ -5704,7 +5149,7 @@
       </w:rPr>
     </w:lvl>
   </w:abstractNum>
-  <w:abstractNum w:abstractNumId="14" w15:restartNumberingAfterBreak="0">
+  <w:abstractNum w:abstractNumId="14">
     <w:nsid w:val="591D72C7"/>
     <w:multiLevelType w:val="hybridMultilevel"/>
     <w:tmpl w:val="1C649B62"/>
@@ -5817,7 +5262,7 @@
       </w:rPr>
     </w:lvl>
   </w:abstractNum>
-  <w:abstractNum w:abstractNumId="15" w15:restartNumberingAfterBreak="0">
+  <w:abstractNum w:abstractNumId="15">
     <w:nsid w:val="6C5C453C"/>
     <w:multiLevelType w:val="hybridMultilevel"/>
     <w:tmpl w:val="9E1AF278"/>
@@ -5930,7 +5375,7 @@
       </w:rPr>
     </w:lvl>
   </w:abstractNum>
-  <w:abstractNum w:abstractNumId="16" w15:restartNumberingAfterBreak="0">
+  <w:abstractNum w:abstractNumId="16">
     <w:nsid w:val="75227508"/>
     <w:multiLevelType w:val="multilevel"/>
     <w:tmpl w:val="1E7A77E4"/>
@@ -5984,7 +5429,7 @@
       <w:lvlJc w:val="left"/>
     </w:lvl>
   </w:abstractNum>
-  <w:abstractNum w:abstractNumId="17" w15:restartNumberingAfterBreak="0">
+  <w:abstractNum w:abstractNumId="17">
     <w:nsid w:val="7EA4233C"/>
     <w:multiLevelType w:val="multilevel"/>
     <w:tmpl w:val="CD34E2AA"/>
@@ -6093,7 +5538,7 @@
 </file>
 
 <file path=word/styles.xml><?xml version="1.0" encoding="utf-8"?>
-<w:styles xmlns:mc="http://schemas.openxmlformats.org/markup-compatibility/2006" xmlns:r="http://schemas.openxmlformats.org/officeDocument/2006/relationships" xmlns:w="http://schemas.openxmlformats.org/wordprocessingml/2006/main" xmlns:w14="http://schemas.microsoft.com/office/word/2010/wordml" xmlns:w15="http://schemas.microsoft.com/office/word/2012/wordml" mc:Ignorable="w14 w15">
+<w:styles xmlns:r="http://schemas.openxmlformats.org/officeDocument/2006/relationships" xmlns:w="http://schemas.openxmlformats.org/wordprocessingml/2006/main">
   <w:docDefaults>
     <w:rPrDefault>
       <w:rPr>
@@ -6109,378 +5554,144 @@
       </w:pPr>
     </w:pPrDefault>
   </w:docDefaults>
-  <w:latentStyles w:defLockedState="0" w:defUIPriority="99" w:defSemiHidden="0" w:defUnhideWhenUsed="0" w:defQFormat="0" w:count="371">
-    <w:lsdException w:name="Normal" w:uiPriority="0" w:qFormat="1"/>
-    <w:lsdException w:name="heading 1" w:uiPriority="9" w:qFormat="1"/>
-    <w:lsdException w:name="heading 2" w:semiHidden="1" w:uiPriority="9" w:unhideWhenUsed="1" w:qFormat="1"/>
-    <w:lsdException w:name="heading 3" w:semiHidden="1" w:uiPriority="9" w:unhideWhenUsed="1" w:qFormat="1"/>
-    <w:lsdException w:name="heading 4" w:semiHidden="1" w:uiPriority="9" w:unhideWhenUsed="1" w:qFormat="1"/>
-    <w:lsdException w:name="heading 5" w:semiHidden="1" w:uiPriority="9" w:unhideWhenUsed="1" w:qFormat="1"/>
-    <w:lsdException w:name="heading 6" w:semiHidden="1" w:uiPriority="9" w:unhideWhenUsed="1" w:qFormat="1"/>
-    <w:lsdException w:name="heading 7" w:semiHidden="1" w:uiPriority="9" w:unhideWhenUsed="1" w:qFormat="1"/>
-    <w:lsdException w:name="heading 8" w:semiHidden="1" w:uiPriority="9" w:unhideWhenUsed="1" w:qFormat="1"/>
-    <w:lsdException w:name="heading 9" w:semiHidden="1" w:uiPriority="9" w:unhideWhenUsed="1" w:qFormat="1"/>
-    <w:lsdException w:name="index 1" w:semiHidden="1" w:unhideWhenUsed="1"/>
-    <w:lsdException w:name="index 2" w:semiHidden="1" w:unhideWhenUsed="1"/>
-    <w:lsdException w:name="index 3" w:semiHidden="1" w:unhideWhenUsed="1"/>
-    <w:lsdException w:name="index 4" w:semiHidden="1" w:unhideWhenUsed="1"/>
-    <w:lsdException w:name="index 5" w:semiHidden="1" w:unhideWhenUsed="1"/>
-    <w:lsdException w:name="index 6" w:semiHidden="1" w:unhideWhenUsed="1"/>
-    <w:lsdException w:name="index 7" w:semiHidden="1" w:unhideWhenUsed="1"/>
-    <w:lsdException w:name="index 8" w:semiHidden="1" w:unhideWhenUsed="1"/>
-    <w:lsdException w:name="index 9" w:semiHidden="1" w:unhideWhenUsed="1"/>
-    <w:lsdException w:name="toc 1" w:semiHidden="1" w:uiPriority="39" w:unhideWhenUsed="1"/>
-    <w:lsdException w:name="toc 2" w:semiHidden="1" w:uiPriority="39" w:unhideWhenUsed="1"/>
-    <w:lsdException w:name="toc 3" w:semiHidden="1" w:uiPriority="39" w:unhideWhenUsed="1"/>
-    <w:lsdException w:name="toc 4" w:semiHidden="1" w:uiPriority="39" w:unhideWhenUsed="1"/>
-    <w:lsdException w:name="toc 5" w:semiHidden="1" w:uiPriority="39" w:unhideWhenUsed="1"/>
-    <w:lsdException w:name="toc 6" w:semiHidden="1" w:uiPriority="39" w:unhideWhenUsed="1"/>
-    <w:lsdException w:name="toc 7" w:semiHidden="1" w:uiPriority="39" w:unhideWhenUsed="1"/>
-    <w:lsdException w:name="toc 8" w:semiHidden="1" w:uiPriority="39" w:unhideWhenUsed="1"/>
-    <w:lsdException w:name="toc 9" w:semiHidden="1" w:uiPriority="39" w:unhideWhenUsed="1"/>
-    <w:lsdException w:name="Normal Indent" w:semiHidden="1" w:unhideWhenUsed="1"/>
-    <w:lsdException w:name="footnote text" w:semiHidden="1" w:unhideWhenUsed="1"/>
-    <w:lsdException w:name="annotation text" w:semiHidden="1" w:unhideWhenUsed="1"/>
-    <w:lsdException w:name="header" w:semiHidden="1" w:unhideWhenUsed="1"/>
-    <w:lsdException w:name="footer" w:semiHidden="1" w:unhideWhenUsed="1"/>
-    <w:lsdException w:name="index heading" w:semiHidden="1" w:unhideWhenUsed="1"/>
-    <w:lsdException w:name="caption" w:semiHidden="1" w:uiPriority="35" w:unhideWhenUsed="1" w:qFormat="1"/>
-    <w:lsdException w:name="table of figures" w:semiHidden="1" w:unhideWhenUsed="1"/>
-    <w:lsdException w:name="envelope address" w:semiHidden="1" w:unhideWhenUsed="1"/>
-    <w:lsdException w:name="envelope return" w:semiHidden="1" w:unhideWhenUsed="1"/>
-    <w:lsdException w:name="footnote reference" w:semiHidden="1" w:unhideWhenUsed="1"/>
-    <w:lsdException w:name="annotation reference" w:semiHidden="1" w:unhideWhenUsed="1"/>
-    <w:lsdException w:name="line number" w:semiHidden="1" w:unhideWhenUsed="1"/>
-    <w:lsdException w:name="page number" w:semiHidden="1" w:unhideWhenUsed="1"/>
-    <w:lsdException w:name="endnote reference" w:semiHidden="1" w:unhideWhenUsed="1"/>
-    <w:lsdException w:name="endnote text" w:semiHidden="1" w:unhideWhenUsed="1"/>
-    <w:lsdException w:name="table of authorities" w:semiHidden="1" w:unhideWhenUsed="1"/>
-    <w:lsdException w:name="macro" w:semiHidden="1" w:unhideWhenUsed="1"/>
-    <w:lsdException w:name="toa heading" w:semiHidden="1" w:unhideWhenUsed="1"/>
-    <w:lsdException w:name="List" w:semiHidden="1" w:unhideWhenUsed="1"/>
-    <w:lsdException w:name="List Bullet" w:semiHidden="1" w:unhideWhenUsed="1"/>
-    <w:lsdException w:name="List Number" w:semiHidden="1" w:unhideWhenUsed="1"/>
-    <w:lsdException w:name="List 2" w:semiHidden="1" w:unhideWhenUsed="1"/>
-    <w:lsdException w:name="List 3" w:semiHidden="1" w:unhideWhenUsed="1"/>
-    <w:lsdException w:name="List 4" w:semiHidden="1" w:unhideWhenUsed="1"/>
-    <w:lsdException w:name="List 5" w:semiHidden="1" w:unhideWhenUsed="1"/>
-    <w:lsdException w:name="List Bullet 2" w:semiHidden="1" w:unhideWhenUsed="1"/>
-    <w:lsdException w:name="List Bullet 3" w:semiHidden="1" w:unhideWhenUsed="1"/>
-    <w:lsdException w:name="List Bullet 4" w:semiHidden="1" w:unhideWhenUsed="1"/>
-    <w:lsdException w:name="List Bullet 5" w:semiHidden="1" w:unhideWhenUsed="1"/>
-    <w:lsdException w:name="List Number 2" w:semiHidden="1" w:unhideWhenUsed="1"/>
-    <w:lsdException w:name="List Number 3" w:semiHidden="1" w:unhideWhenUsed="1"/>
-    <w:lsdException w:name="List Number 4" w:semiHidden="1" w:unhideWhenUsed="1"/>
-    <w:lsdException w:name="List Number 5" w:semiHidden="1" w:unhideWhenUsed="1"/>
-    <w:lsdException w:name="Title" w:uiPriority="10" w:qFormat="1"/>
-    <w:lsdException w:name="Closing" w:semiHidden="1" w:unhideWhenUsed="1"/>
-    <w:lsdException w:name="Signature" w:semiHidden="1" w:unhideWhenUsed="1"/>
-    <w:lsdException w:name="Default Paragraph Font" w:semiHidden="1" w:uiPriority="1" w:unhideWhenUsed="1"/>
-    <w:lsdException w:name="Body Text" w:semiHidden="1" w:unhideWhenUsed="1"/>
-    <w:lsdException w:name="Body Text Indent" w:semiHidden="1" w:unhideWhenUsed="1"/>
-    <w:lsdException w:name="List Continue" w:semiHidden="1" w:unhideWhenUsed="1"/>
-    <w:lsdException w:name="List Continue 2" w:semiHidden="1" w:unhideWhenUsed="1"/>
-    <w:lsdException w:name="List Continue 3" w:semiHidden="1" w:unhideWhenUsed="1"/>
-    <w:lsdException w:name="List Continue 4" w:semiHidden="1" w:unhideWhenUsed="1"/>
-    <w:lsdException w:name="List Continue 5" w:semiHidden="1" w:unhideWhenUsed="1"/>
-    <w:lsdException w:name="Message Header" w:semiHidden="1" w:unhideWhenUsed="1"/>
-    <w:lsdException w:name="Subtitle" w:uiPriority="11" w:qFormat="1"/>
-    <w:lsdException w:name="Salutation" w:semiHidden="1" w:unhideWhenUsed="1"/>
-    <w:lsdException w:name="Date" w:semiHidden="1" w:unhideWhenUsed="1"/>
-    <w:lsdException w:name="Body Text First Indent" w:semiHidden="1" w:unhideWhenUsed="1"/>
-    <w:lsdException w:name="Body Text First Indent 2" w:semiHidden="1" w:unhideWhenUsed="1"/>
-    <w:lsdException w:name="Note Heading" w:semiHidden="1" w:unhideWhenUsed="1"/>
-    <w:lsdException w:name="Body Text 2" w:semiHidden="1" w:unhideWhenUsed="1"/>
-    <w:lsdException w:name="Body Text 3" w:semiHidden="1" w:unhideWhenUsed="1"/>
-    <w:lsdException w:name="Body Text Indent 2" w:semiHidden="1" w:unhideWhenUsed="1"/>
-    <w:lsdException w:name="Body Text Indent 3" w:semiHidden="1" w:unhideWhenUsed="1"/>
-    <w:lsdException w:name="Block Text" w:semiHidden="1" w:unhideWhenUsed="1"/>
-    <w:lsdException w:name="Hyperlink" w:semiHidden="1" w:unhideWhenUsed="1"/>
-    <w:lsdException w:name="FollowedHyperlink" w:semiHidden="1" w:unhideWhenUsed="1"/>
-    <w:lsdException w:name="Strong" w:uiPriority="22" w:qFormat="1"/>
-    <w:lsdException w:name="Emphasis" w:uiPriority="20" w:qFormat="1"/>
-    <w:lsdException w:name="Document Map" w:semiHidden="1" w:unhideWhenUsed="1"/>
-    <w:lsdException w:name="Plain Text" w:semiHidden="1" w:unhideWhenUsed="1"/>
-    <w:lsdException w:name="E-mail Signature" w:semiHidden="1" w:unhideWhenUsed="1"/>
-    <w:lsdException w:name="HTML Top of Form" w:semiHidden="1" w:unhideWhenUsed="1"/>
-    <w:lsdException w:name="HTML Bottom of Form" w:semiHidden="1" w:unhideWhenUsed="1"/>
-    <w:lsdException w:name="Normal (Web)" w:semiHidden="1" w:unhideWhenUsed="1"/>
-    <w:lsdException w:name="HTML Acronym" w:semiHidden="1" w:unhideWhenUsed="1"/>
-    <w:lsdException w:name="HTML Address" w:semiHidden="1" w:unhideWhenUsed="1"/>
-    <w:lsdException w:name="HTML Cite" w:semiHidden="1" w:unhideWhenUsed="1"/>
-    <w:lsdException w:name="HTML Code" w:semiHidden="1" w:unhideWhenUsed="1"/>
-    <w:lsdException w:name="HTML Definition" w:semiHidden="1" w:unhideWhenUsed="1"/>
-    <w:lsdException w:name="HTML Keyboard" w:semiHidden="1" w:unhideWhenUsed="1"/>
-    <w:lsdException w:name="HTML Preformatted" w:semiHidden="1" w:unhideWhenUsed="1"/>
-    <w:lsdException w:name="HTML Sample" w:semiHidden="1" w:unhideWhenUsed="1"/>
-    <w:lsdException w:name="HTML Typewriter" w:semiHidden="1" w:unhideWhenUsed="1"/>
-    <w:lsdException w:name="HTML Variable" w:semiHidden="1" w:unhideWhenUsed="1"/>
-    <w:lsdException w:name="Normal Table" w:semiHidden="1" w:unhideWhenUsed="1"/>
-    <w:lsdException w:name="annotation subject" w:semiHidden="1" w:unhideWhenUsed="1"/>
-    <w:lsdException w:name="No List" w:semiHidden="1" w:unhideWhenUsed="1"/>
-    <w:lsdException w:name="Outline List 1" w:semiHidden="1" w:unhideWhenUsed="1"/>
-    <w:lsdException w:name="Outline List 2" w:semiHidden="1" w:unhideWhenUsed="1"/>
-    <w:lsdException w:name="Outline List 3" w:semiHidden="1" w:unhideWhenUsed="1"/>
-    <w:lsdException w:name="Table Simple 1" w:semiHidden="1" w:unhideWhenUsed="1"/>
-    <w:lsdException w:name="Table Simple 2" w:semiHidden="1" w:unhideWhenUsed="1"/>
-    <w:lsdException w:name="Table Simple 3" w:semiHidden="1" w:unhideWhenUsed="1"/>
-    <w:lsdException w:name="Table Classic 1" w:semiHidden="1" w:unhideWhenUsed="1"/>
-    <w:lsdException w:name="Table Classic 2" w:semiHidden="1" w:unhideWhenUsed="1"/>
-    <w:lsdException w:name="Table Classic 3" w:semiHidden="1" w:unhideWhenUsed="1"/>
-    <w:lsdException w:name="Table Classic 4" w:semiHidden="1" w:unhideWhenUsed="1"/>
-    <w:lsdException w:name="Table Colorful 1" w:semiHidden="1" w:unhideWhenUsed="1"/>
-    <w:lsdException w:name="Table Colorful 2" w:semiHidden="1" w:unhideWhenUsed="1"/>
-    <w:lsdException w:name="Table Colorful 3" w:semiHidden="1" w:unhideWhenUsed="1"/>
-    <w:lsdException w:name="Table Columns 1" w:semiHidden="1" w:unhideWhenUsed="1"/>
-    <w:lsdException w:name="Table Columns 2" w:semiHidden="1" w:unhideWhenUsed="1"/>
-    <w:lsdException w:name="Table Columns 3" w:semiHidden="1" w:unhideWhenUsed="1"/>
-    <w:lsdException w:name="Table Columns 4" w:semiHidden="1" w:unhideWhenUsed="1"/>
-    <w:lsdException w:name="Table Columns 5" w:semiHidden="1" w:unhideWhenUsed="1"/>
-    <w:lsdException w:name="Table Grid 1" w:semiHidden="1" w:unhideWhenUsed="1"/>
-    <w:lsdException w:name="Table Grid 2" w:semiHidden="1" w:unhideWhenUsed="1"/>
-    <w:lsdException w:name="Table Grid 3" w:semiHidden="1" w:unhideWhenUsed="1"/>
-    <w:lsdException w:name="Table Grid 4" w:semiHidden="1" w:unhideWhenUsed="1"/>
-    <w:lsdException w:name="Table Grid 5" w:semiHidden="1" w:unhideWhenUsed="1"/>
-    <w:lsdException w:name="Table Grid 6" w:semiHidden="1" w:unhideWhenUsed="1"/>
-    <w:lsdException w:name="Table Grid 7" w:semiHidden="1" w:unhideWhenUsed="1"/>
-    <w:lsdException w:name="Table Grid 8" w:semiHidden="1" w:unhideWhenUsed="1"/>
-    <w:lsdException w:name="Table List 1" w:semiHidden="1" w:unhideWhenUsed="1"/>
-    <w:lsdException w:name="Table List 2" w:semiHidden="1" w:unhideWhenUsed="1"/>
-    <w:lsdException w:name="Table List 3" w:semiHidden="1" w:unhideWhenUsed="1"/>
-    <w:lsdException w:name="Table List 4" w:semiHidden="1" w:unhideWhenUsed="1"/>
-    <w:lsdException w:name="Table List 5" w:semiHidden="1" w:unhideWhenUsed="1"/>
-    <w:lsdException w:name="Table List 6" w:semiHidden="1" w:unhideWhenUsed="1"/>
-    <w:lsdException w:name="Table List 7" w:semiHidden="1" w:unhideWhenUsed="1"/>
-    <w:lsdException w:name="Table List 8" w:semiHidden="1" w:unhideWhenUsed="1"/>
-    <w:lsdException w:name="Table 3D effects 1" w:semiHidden="1" w:unhideWhenUsed="1"/>
-    <w:lsdException w:name="Table 3D effects 2" w:semiHidden="1" w:unhideWhenUsed="1"/>
-    <w:lsdException w:name="Table 3D effects 3" w:semiHidden="1" w:unhideWhenUsed="1"/>
-    <w:lsdException w:name="Table Contemporary" w:semiHidden="1" w:unhideWhenUsed="1"/>
-    <w:lsdException w:name="Table Elegant" w:semiHidden="1" w:unhideWhenUsed="1"/>
-    <w:lsdException w:name="Table Professional" w:semiHidden="1" w:unhideWhenUsed="1"/>
-    <w:lsdException w:name="Table Subtle 1" w:semiHidden="1" w:unhideWhenUsed="1"/>
-    <w:lsdException w:name="Table Subtle 2" w:semiHidden="1" w:unhideWhenUsed="1"/>
-    <w:lsdException w:name="Table Web 1" w:semiHidden="1" w:unhideWhenUsed="1"/>
-    <w:lsdException w:name="Table Web 2" w:semiHidden="1" w:unhideWhenUsed="1"/>
-    <w:lsdException w:name="Table Web 3" w:semiHidden="1" w:unhideWhenUsed="1"/>
-    <w:lsdException w:name="Balloon Text" w:semiHidden="1" w:unhideWhenUsed="1"/>
-    <w:lsdException w:name="Table Grid" w:uiPriority="39"/>
-    <w:lsdException w:name="Table Theme" w:semiHidden="1" w:unhideWhenUsed="1"/>
-    <w:lsdException w:name="Placeholder Text" w:semiHidden="1"/>
-    <w:lsdException w:name="No Spacing" w:uiPriority="1" w:qFormat="1"/>
-    <w:lsdException w:name="Light Shading" w:uiPriority="60"/>
-    <w:lsdException w:name="Light List" w:uiPriority="61"/>
-    <w:lsdException w:name="Light Grid" w:uiPriority="62"/>
-    <w:lsdException w:name="Medium Shading 1" w:uiPriority="63"/>
-    <w:lsdException w:name="Medium Shading 2" w:uiPriority="64"/>
-    <w:lsdException w:name="Medium List 1" w:uiPriority="65"/>
-    <w:lsdException w:name="Medium List 2" w:uiPriority="66"/>
-    <w:lsdException w:name="Medium Grid 1" w:uiPriority="67"/>
-    <w:lsdException w:name="Medium Grid 2" w:uiPriority="68"/>
-    <w:lsdException w:name="Medium Grid 3" w:uiPriority="69"/>
-    <w:lsdException w:name="Dark List" w:uiPriority="70"/>
-    <w:lsdException w:name="Colorful Shading" w:uiPriority="71"/>
-    <w:lsdException w:name="Colorful List" w:uiPriority="72"/>
-    <w:lsdException w:name="Colorful Grid" w:uiPriority="73"/>
-    <w:lsdException w:name="Light Shading Accent 1" w:uiPriority="60"/>
-    <w:lsdException w:name="Light List Accent 1" w:uiPriority="61"/>
-    <w:lsdException w:name="Light Grid Accent 1" w:uiPriority="62"/>
-    <w:lsdException w:name="Medium Shading 1 Accent 1" w:uiPriority="63"/>
-    <w:lsdException w:name="Medium Shading 2 Accent 1" w:uiPriority="64"/>
-    <w:lsdException w:name="Medium List 1 Accent 1" w:uiPriority="65"/>
-    <w:lsdException w:name="Revision" w:semiHidden="1"/>
-    <w:lsdException w:name="List Paragraph" w:uiPriority="34" w:qFormat="1"/>
-    <w:lsdException w:name="Quote" w:uiPriority="29" w:qFormat="1"/>
-    <w:lsdException w:name="Intense Quote" w:uiPriority="30" w:qFormat="1"/>
-    <w:lsdException w:name="Medium List 2 Accent 1" w:uiPriority="66"/>
-    <w:lsdException w:name="Medium Grid 1 Accent 1" w:uiPriority="67"/>
-    <w:lsdException w:name="Medium Grid 2 Accent 1" w:uiPriority="68"/>
-    <w:lsdException w:name="Medium Grid 3 Accent 1" w:uiPriority="69"/>
-    <w:lsdException w:name="Dark List Accent 1" w:uiPriority="70"/>
-    <w:lsdException w:name="Colorful Shading Accent 1" w:uiPriority="71"/>
-    <w:lsdException w:name="Colorful List Accent 1" w:uiPriority="72"/>
-    <w:lsdException w:name="Colorful Grid Accent 1" w:uiPriority="73"/>
-    <w:lsdException w:name="Light Shading Accent 2" w:uiPriority="60"/>
-    <w:lsdException w:name="Light List Accent 2" w:uiPriority="61"/>
-    <w:lsdException w:name="Light Grid Accent 2" w:uiPriority="62"/>
-    <w:lsdException w:name="Medium Shading 1 Accent 2" w:uiPriority="63"/>
-    <w:lsdException w:name="Medium Shading 2 Accent 2" w:uiPriority="64"/>
-    <w:lsdException w:name="Medium List 1 Accent 2" w:uiPriority="65"/>
-    <w:lsdException w:name="Medium List 2 Accent 2" w:uiPriority="66"/>
-    <w:lsdException w:name="Medium Grid 1 Accent 2" w:uiPriority="67"/>
-    <w:lsdException w:name="Medium Grid 2 Accent 2" w:uiPriority="68"/>
-    <w:lsdException w:name="Medium Grid 3 Accent 2" w:uiPriority="69"/>
-    <w:lsdException w:name="Dark List Accent 2" w:uiPriority="70"/>
-    <w:lsdException w:name="Colorful Shading Accent 2" w:uiPriority="71"/>
-    <w:lsdException w:name="Colorful List Accent 2" w:uiPriority="72"/>
-    <w:lsdException w:name="Colorful Grid Accent 2" w:uiPriority="73"/>
-    <w:lsdException w:name="Light Shading Accent 3" w:uiPriority="60"/>
-    <w:lsdException w:name="Light List Accent 3" w:uiPriority="61"/>
-    <w:lsdException w:name="Light Grid Accent 3" w:uiPriority="62"/>
-    <w:lsdException w:name="Medium Shading 1 Accent 3" w:uiPriority="63"/>
-    <w:lsdException w:name="Medium Shading 2 Accent 3" w:uiPriority="64"/>
-    <w:lsdException w:name="Medium List 1 Accent 3" w:uiPriority="65"/>
-    <w:lsdException w:name="Medium List 2 Accent 3" w:uiPriority="66"/>
-    <w:lsdException w:name="Medium Grid 1 Accent 3" w:uiPriority="67"/>
-    <w:lsdException w:name="Medium Grid 2 Accent 3" w:uiPriority="68"/>
-    <w:lsdException w:name="Medium Grid 3 Accent 3" w:uiPriority="69"/>
-    <w:lsdException w:name="Dark List Accent 3" w:uiPriority="70"/>
-    <w:lsdException w:name="Colorful Shading Accent 3" w:uiPriority="71"/>
-    <w:lsdException w:name="Colorful List Accent 3" w:uiPriority="72"/>
-    <w:lsdException w:name="Colorful Grid Accent 3" w:uiPriority="73"/>
-    <w:lsdException w:name="Light Shading Accent 4" w:uiPriority="60"/>
-    <w:lsdException w:name="Light List Accent 4" w:uiPriority="61"/>
-    <w:lsdException w:name="Light Grid Accent 4" w:uiPriority="62"/>
-    <w:lsdException w:name="Medium Shading 1 Accent 4" w:uiPriority="63"/>
-    <w:lsdException w:name="Medium Shading 2 Accent 4" w:uiPriority="64"/>
-    <w:lsdException w:name="Medium List 1 Accent 4" w:uiPriority="65"/>
-    <w:lsdException w:name="Medium List 2 Accent 4" w:uiPriority="66"/>
-    <w:lsdException w:name="Medium Grid 1 Accent 4" w:uiPriority="67"/>
-    <w:lsdException w:name="Medium Grid 2 Accent 4" w:uiPriority="68"/>
-    <w:lsdException w:name="Medium Grid 3 Accent 4" w:uiPriority="69"/>
-    <w:lsdException w:name="Dark List Accent 4" w:uiPriority="70"/>
-    <w:lsdException w:name="Colorful Shading Accent 4" w:uiPriority="71"/>
-    <w:lsdException w:name="Colorful List Accent 4" w:uiPriority="72"/>
-    <w:lsdException w:name="Colorful Grid Accent 4" w:uiPriority="73"/>
-    <w:lsdException w:name="Light Shading Accent 5" w:uiPriority="60"/>
-    <w:lsdException w:name="Light List Accent 5" w:uiPriority="61"/>
-    <w:lsdException w:name="Light Grid Accent 5" w:uiPriority="62"/>
-    <w:lsdException w:name="Medium Shading 1 Accent 5" w:uiPriority="63"/>
-    <w:lsdException w:name="Medium Shading 2 Accent 5" w:uiPriority="64"/>
-    <w:lsdException w:name="Medium List 1 Accent 5" w:uiPriority="65"/>
-    <w:lsdException w:name="Medium List 2 Accent 5" w:uiPriority="66"/>
-    <w:lsdException w:name="Medium Grid 1 Accent 5" w:uiPriority="67"/>
-    <w:lsdException w:name="Medium Grid 2 Accent 5" w:uiPriority="68"/>
-    <w:lsdException w:name="Medium Grid 3 Accent 5" w:uiPriority="69"/>
-    <w:lsdException w:name="Dark List Accent 5" w:uiPriority="70"/>
-    <w:lsdException w:name="Colorful Shading Accent 5" w:uiPriority="71"/>
-    <w:lsdException w:name="Colorful List Accent 5" w:uiPriority="72"/>
-    <w:lsdException w:name="Colorful Grid Accent 5" w:uiPriority="73"/>
-    <w:lsdException w:name="Light Shading Accent 6" w:uiPriority="60"/>
-    <w:lsdException w:name="Light List Accent 6" w:uiPriority="61"/>
-    <w:lsdException w:name="Light Grid Accent 6" w:uiPriority="62"/>
-    <w:lsdException w:name="Medium Shading 1 Accent 6" w:uiPriority="63"/>
-    <w:lsdException w:name="Medium Shading 2 Accent 6" w:uiPriority="64"/>
-    <w:lsdException w:name="Medium List 1 Accent 6" w:uiPriority="65"/>
-    <w:lsdException w:name="Medium List 2 Accent 6" w:uiPriority="66"/>
-    <w:lsdException w:name="Medium Grid 1 Accent 6" w:uiPriority="67"/>
-    <w:lsdException w:name="Medium Grid 2 Accent 6" w:uiPriority="68"/>
-    <w:lsdException w:name="Medium Grid 3 Accent 6" w:uiPriority="69"/>
-    <w:lsdException w:name="Dark List Accent 6" w:uiPriority="70"/>
-    <w:lsdException w:name="Colorful Shading Accent 6" w:uiPriority="71"/>
-    <w:lsdException w:name="Colorful List Accent 6" w:uiPriority="72"/>
-    <w:lsdException w:name="Colorful Grid Accent 6" w:uiPriority="73"/>
-    <w:lsdException w:name="Subtle Emphasis" w:uiPriority="19" w:qFormat="1"/>
-    <w:lsdException w:name="Intense Emphasis" w:uiPriority="21" w:qFormat="1"/>
-    <w:lsdException w:name="Subtle Reference" w:uiPriority="31" w:qFormat="1"/>
-    <w:lsdException w:name="Intense Reference" w:uiPriority="32" w:qFormat="1"/>
-    <w:lsdException w:name="Book Title" w:uiPriority="33" w:qFormat="1"/>
-    <w:lsdException w:name="Bibliography" w:semiHidden="1" w:uiPriority="37" w:unhideWhenUsed="1"/>
-    <w:lsdException w:name="TOC Heading" w:semiHidden="1" w:uiPriority="39" w:unhideWhenUsed="1" w:qFormat="1"/>
-    <w:lsdException w:name="Plain Table 1" w:uiPriority="41"/>
-    <w:lsdException w:name="Plain Table 2" w:uiPriority="42"/>
-    <w:lsdException w:name="Plain Table 3" w:uiPriority="43"/>
-    <w:lsdException w:name="Plain Table 4" w:uiPriority="44"/>
-    <w:lsdException w:name="Plain Table 5" w:uiPriority="45"/>
-    <w:lsdException w:name="Grid Table Light" w:uiPriority="40"/>
-    <w:lsdException w:name="Grid Table 1 Light" w:uiPriority="46"/>
-    <w:lsdException w:name="Grid Table 2" w:uiPriority="47"/>
-    <w:lsdException w:name="Grid Table 3" w:uiPriority="48"/>
-    <w:lsdException w:name="Grid Table 4" w:uiPriority="49"/>
-    <w:lsdException w:name="Grid Table 5 Dark" w:uiPriority="50"/>
-    <w:lsdException w:name="Grid Table 6 Colorful" w:uiPriority="51"/>
-    <w:lsdException w:name="Grid Table 7 Colorful" w:uiPriority="52"/>
-    <w:lsdException w:name="Grid Table 1 Light Accent 1" w:uiPriority="46"/>
-    <w:lsdException w:name="Grid Table 2 Accent 1" w:uiPriority="47"/>
-    <w:lsdException w:name="Grid Table 3 Accent 1" w:uiPriority="48"/>
-    <w:lsdException w:name="Grid Table 4 Accent 1" w:uiPriority="49"/>
-    <w:lsdException w:name="Grid Table 5 Dark Accent 1" w:uiPriority="50"/>
-    <w:lsdException w:name="Grid Table 6 Colorful Accent 1" w:uiPriority="51"/>
-    <w:lsdException w:name="Grid Table 7 Colorful Accent 1" w:uiPriority="52"/>
-    <w:lsdException w:name="Grid Table 1 Light Accent 2" w:uiPriority="46"/>
-    <w:lsdException w:name="Grid Table 2 Accent 2" w:uiPriority="47"/>
-    <w:lsdException w:name="Grid Table 3 Accent 2" w:uiPriority="48"/>
-    <w:lsdException w:name="Grid Table 4 Accent 2" w:uiPriority="49"/>
-    <w:lsdException w:name="Grid Table 5 Dark Accent 2" w:uiPriority="50"/>
-    <w:lsdException w:name="Grid Table 6 Colorful Accent 2" w:uiPriority="51"/>
-    <w:lsdException w:name="Grid Table 7 Colorful Accent 2" w:uiPriority="52"/>
-    <w:lsdException w:name="Grid Table 1 Light Accent 3" w:uiPriority="46"/>
-    <w:lsdException w:name="Grid Table 2 Accent 3" w:uiPriority="47"/>
-    <w:lsdException w:name="Grid Table 3 Accent 3" w:uiPriority="48"/>
-    <w:lsdException w:name="Grid Table 4 Accent 3" w:uiPriority="49"/>
-    <w:lsdException w:name="Grid Table 5 Dark Accent 3" w:uiPriority="50"/>
-    <w:lsdException w:name="Grid Table 6 Colorful Accent 3" w:uiPriority="51"/>
-    <w:lsdException w:name="Grid Table 7 Colorful Accent 3" w:uiPriority="52"/>
-    <w:lsdException w:name="Grid Table 1 Light Accent 4" w:uiPriority="46"/>
-    <w:lsdException w:name="Grid Table 2 Accent 4" w:uiPriority="47"/>
-    <w:lsdException w:name="Grid Table 3 Accent 4" w:uiPriority="48"/>
-    <w:lsdException w:name="Grid Table 4 Accent 4" w:uiPriority="49"/>
-    <w:lsdException w:name="Grid Table 5 Dark Accent 4" w:uiPriority="50"/>
-    <w:lsdException w:name="Grid Table 6 Colorful Accent 4" w:uiPriority="51"/>
-    <w:lsdException w:name="Grid Table 7 Colorful Accent 4" w:uiPriority="52"/>
-    <w:lsdException w:name="Grid Table 1 Light Accent 5" w:uiPriority="46"/>
-    <w:lsdException w:name="Grid Table 2 Accent 5" w:uiPriority="47"/>
-    <w:lsdException w:name="Grid Table 3 Accent 5" w:uiPriority="48"/>
-    <w:lsdException w:name="Grid Table 4 Accent 5" w:uiPriority="49"/>
-    <w:lsdException w:name="Grid Table 5 Dark Accent 5" w:uiPriority="50"/>
-    <w:lsdException w:name="Grid Table 6 Colorful Accent 5" w:uiPriority="51"/>
-    <w:lsdException w:name="Grid Table 7 Colorful Accent 5" w:uiPriority="52"/>
-    <w:lsdException w:name="Grid Table 1 Light Accent 6" w:uiPriority="46"/>
-    <w:lsdException w:name="Grid Table 2 Accent 6" w:uiPriority="47"/>
-    <w:lsdException w:name="Grid Table 3 Accent 6" w:uiPriority="48"/>
-    <w:lsdException w:name="Grid Table 4 Accent 6" w:uiPriority="49"/>
-    <w:lsdException w:name="Grid Table 5 Dark Accent 6" w:uiPriority="50"/>
-    <w:lsdException w:name="Grid Table 6 Colorful Accent 6" w:uiPriority="51"/>
-    <w:lsdException w:name="Grid Table 7 Colorful Accent 6" w:uiPriority="52"/>
-    <w:lsdException w:name="List Table 1 Light" w:uiPriority="46"/>
-    <w:lsdException w:name="List Table 2" w:uiPriority="47"/>
-    <w:lsdException w:name="List Table 3" w:uiPriority="48"/>
-    <w:lsdException w:name="List Table 4" w:uiPriority="49"/>
-    <w:lsdException w:name="List Table 5 Dark" w:uiPriority="50"/>
-    <w:lsdException w:name="List Table 6 Colorful" w:uiPriority="51"/>
-    <w:lsdException w:name="List Table 7 Colorful" w:uiPriority="52"/>
-    <w:lsdException w:name="List Table 1 Light Accent 1" w:uiPriority="46"/>
-    <w:lsdException w:name="List Table 2 Accent 1" w:uiPriority="47"/>
-    <w:lsdException w:name="List Table 3 Accent 1" w:uiPriority="48"/>
-    <w:lsdException w:name="List Table 4 Accent 1" w:uiPriority="49"/>
-    <w:lsdException w:name="List Table 5 Dark Accent 1" w:uiPriority="50"/>
-    <w:lsdException w:name="List Table 6 Colorful Accent 1" w:uiPriority="51"/>
-    <w:lsdException w:name="List Table 7 Colorful Accent 1" w:uiPriority="52"/>
-    <w:lsdException w:name="List Table 1 Light Accent 2" w:uiPriority="46"/>
-    <w:lsdException w:name="List Table 2 Accent 2" w:uiPriority="47"/>
-    <w:lsdException w:name="List Table 3 Accent 2" w:uiPriority="48"/>
-    <w:lsdException w:name="List Table 4 Accent 2" w:uiPriority="49"/>
-    <w:lsdException w:name="List Table 5 Dark Accent 2" w:uiPriority="50"/>
-    <w:lsdException w:name="List Table 6 Colorful Accent 2" w:uiPriority="51"/>
-    <w:lsdException w:name="List Table 7 Colorful Accent 2" w:uiPriority="52"/>
-    <w:lsdException w:name="List Table 1 Light Accent 3" w:uiPriority="46"/>
-    <w:lsdException w:name="List Table 2 Accent 3" w:uiPriority="47"/>
-    <w:lsdException w:name="List Table 3 Accent 3" w:uiPriority="48"/>
-    <w:lsdException w:name="List Table 4 Accent 3" w:uiPriority="49"/>
-    <w:lsdException w:name="List Table 5 Dark Accent 3" w:uiPriority="50"/>
-    <w:lsdException w:name="List Table 6 Colorful Accent 3" w:uiPriority="51"/>
-    <w:lsdException w:name="List Table 7 Colorful Accent 3" w:uiPriority="52"/>
-    <w:lsdException w:name="List Table 1 Light Accent 4" w:uiPriority="46"/>
-    <w:lsdException w:name="List Table 2 Accent 4" w:uiPriority="47"/>
-    <w:lsdException w:name="List Table 3 Accent 4" w:uiPriority="48"/>
-    <w:lsdException w:name="List Table 4 Accent 4" w:uiPriority="49"/>
-    <w:lsdException w:name="List Table 5 Dark Accent 4" w:uiPriority="50"/>
-    <w:lsdException w:name="List Table 6 Colorful Accent 4" w:uiPriority="51"/>
-    <w:lsdException w:name="List Table 7 Colorful Accent 4" w:uiPriority="52"/>
-    <w:lsdException w:name="List Table 1 Light Accent 5" w:uiPriority="46"/>
-    <w:lsdException w:name="List Table 2 Accent 5" w:uiPriority="47"/>
-    <w:lsdException w:name="List Table 3 Accent 5" w:uiPriority="48"/>
-    <w:lsdException w:name="List Table 4 Accent 5" w:uiPriority="49"/>
-    <w:lsdException w:name="List Table 5 Dark Accent 5" w:uiPriority="50"/>
-    <w:lsdException w:name="List Table 6 Colorful Accent 5" w:uiPriority="51"/>
-    <w:lsdException w:name="List Table 7 Colorful Accent 5" w:uiPriority="52"/>
-    <w:lsdException w:name="List Table 1 Light Accent 6" w:uiPriority="46"/>
-    <w:lsdException w:name="List Table 2 Accent 6" w:uiPriority="47"/>
-    <w:lsdException w:name="List Table 3 Accent 6" w:uiPriority="48"/>
-    <w:lsdException w:name="List Table 4 Accent 6" w:uiPriority="49"/>
-    <w:lsdException w:name="List Table 5 Dark Accent 6" w:uiPriority="50"/>
-    <w:lsdException w:name="List Table 6 Colorful Accent 6" w:uiPriority="51"/>
-    <w:lsdException w:name="List Table 7 Colorful Accent 6" w:uiPriority="52"/>
+  <w:latentStyles w:defLockedState="0" w:defUIPriority="99" w:defSemiHidden="1" w:defUnhideWhenUsed="1" w:defQFormat="0" w:count="267">
+    <w:lsdException w:name="Normal" w:semiHidden="0" w:uiPriority="0" w:unhideWhenUsed="0" w:qFormat="1"/>
+    <w:lsdException w:name="heading 1" w:semiHidden="0" w:uiPriority="9" w:unhideWhenUsed="0" w:qFormat="1"/>
+    <w:lsdException w:name="heading 2" w:uiPriority="9" w:qFormat="1"/>
+    <w:lsdException w:name="heading 3" w:uiPriority="9" w:qFormat="1"/>
+    <w:lsdException w:name="heading 4" w:uiPriority="9" w:qFormat="1"/>
+    <w:lsdException w:name="heading 5" w:uiPriority="9" w:qFormat="1"/>
+    <w:lsdException w:name="heading 6" w:uiPriority="9" w:qFormat="1"/>
+    <w:lsdException w:name="heading 7" w:uiPriority="9" w:qFormat="1"/>
+    <w:lsdException w:name="heading 8" w:uiPriority="9" w:qFormat="1"/>
+    <w:lsdException w:name="heading 9" w:uiPriority="9" w:qFormat="1"/>
+    <w:lsdException w:name="toc 1" w:uiPriority="39"/>
+    <w:lsdException w:name="toc 2" w:uiPriority="39"/>
+    <w:lsdException w:name="toc 3" w:uiPriority="39"/>
+    <w:lsdException w:name="toc 4" w:uiPriority="39"/>
+    <w:lsdException w:name="toc 5" w:uiPriority="39"/>
+    <w:lsdException w:name="toc 6" w:uiPriority="39"/>
+    <w:lsdException w:name="toc 7" w:uiPriority="39"/>
+    <w:lsdException w:name="toc 8" w:uiPriority="39"/>
+    <w:lsdException w:name="toc 9" w:uiPriority="39"/>
+    <w:lsdException w:name="caption" w:uiPriority="35" w:qFormat="1"/>
+    <w:lsdException w:name="Title" w:semiHidden="0" w:uiPriority="10" w:unhideWhenUsed="0" w:qFormat="1"/>
+    <w:lsdException w:name="Default Paragraph Font" w:uiPriority="1"/>
+    <w:lsdException w:name="Subtitle" w:semiHidden="0" w:uiPriority="11" w:unhideWhenUsed="0" w:qFormat="1"/>
+    <w:lsdException w:name="Strong" w:semiHidden="0" w:uiPriority="22" w:unhideWhenUsed="0" w:qFormat="1"/>
+    <w:lsdException w:name="Emphasis" w:semiHidden="0" w:uiPriority="20" w:unhideWhenUsed="0" w:qFormat="1"/>
+    <w:lsdException w:name="Table Grid" w:semiHidden="0" w:uiPriority="39" w:unhideWhenUsed="0"/>
+    <w:lsdException w:name="Placeholder Text" w:unhideWhenUsed="0"/>
+    <w:lsdException w:name="No Spacing" w:semiHidden="0" w:uiPriority="1" w:unhideWhenUsed="0" w:qFormat="1"/>
+    <w:lsdException w:name="Light Shading" w:semiHidden="0" w:uiPriority="60" w:unhideWhenUsed="0"/>
+    <w:lsdException w:name="Light List" w:semiHidden="0" w:uiPriority="61" w:unhideWhenUsed="0"/>
+    <w:lsdException w:name="Light Grid" w:semiHidden="0" w:uiPriority="62" w:unhideWhenUsed="0"/>
+    <w:lsdException w:name="Medium Shading 1" w:semiHidden="0" w:uiPriority="63" w:unhideWhenUsed="0"/>
+    <w:lsdException w:name="Medium Shading 2" w:semiHidden="0" w:uiPriority="64" w:unhideWhenUsed="0"/>
+    <w:lsdException w:name="Medium List 1" w:semiHidden="0" w:uiPriority="65" w:unhideWhenUsed="0"/>
+    <w:lsdException w:name="Medium List 2" w:semiHidden="0" w:uiPriority="66" w:unhideWhenUsed="0"/>
+    <w:lsdException w:name="Medium Grid 1" w:semiHidden="0" w:uiPriority="67" w:unhideWhenUsed="0"/>
+    <w:lsdException w:name="Medium Grid 2" w:semiHidden="0" w:uiPriority="68" w:unhideWhenUsed="0"/>
+    <w:lsdException w:name="Medium Grid 3" w:semiHidden="0" w:uiPriority="69" w:unhideWhenUsed="0"/>
+    <w:lsdException w:name="Dark List" w:semiHidden="0" w:uiPriority="70" w:unhideWhenUsed="0"/>
+    <w:lsdException w:name="Colorful Shading" w:semiHidden="0" w:uiPriority="71" w:unhideWhenUsed="0"/>
+    <w:lsdException w:name="Colorful List" w:semiHidden="0" w:uiPriority="72" w:unhideWhenUsed="0"/>
+    <w:lsdException w:name="Colorful Grid" w:semiHidden="0" w:uiPriority="73" w:unhideWhenUsed="0"/>
+    <w:lsdException w:name="Light Shading Accent 1" w:semiHidden="0" w:uiPriority="60" w:unhideWhenUsed="0"/>
+    <w:lsdException w:name="Light List Accent 1" w:semiHidden="0" w:uiPriority="61" w:unhideWhenUsed="0"/>
+    <w:lsdException w:name="Light Grid Accent 1" w:semiHidden="0" w:uiPriority="62" w:unhideWhenUsed="0"/>
+    <w:lsdException w:name="Medium Shading 1 Accent 1" w:semiHidden="0" w:uiPriority="63" w:unhideWhenUsed="0"/>
+    <w:lsdException w:name="Medium Shading 2 Accent 1" w:semiHidden="0" w:uiPriority="64" w:unhideWhenUsed="0"/>
+    <w:lsdException w:name="Medium List 1 Accent 1" w:semiHidden="0" w:uiPriority="65" w:unhideWhenUsed="0"/>
+    <w:lsdException w:name="Revision" w:unhideWhenUsed="0"/>
+    <w:lsdException w:name="List Paragraph" w:semiHidden="0" w:uiPriority="34" w:unhideWhenUsed="0" w:qFormat="1"/>
+    <w:lsdException w:name="Quote" w:semiHidden="0" w:uiPriority="29" w:unhideWhenUsed="0" w:qFormat="1"/>
+    <w:lsdException w:name="Intense Quote" w:semiHidden="0" w:uiPriority="30" w:unhideWhenUsed="0" w:qFormat="1"/>
+    <w:lsdException w:name="Medium List 2 Accent 1" w:semiHidden="0" w:uiPriority="66" w:unhideWhenUsed="0"/>
+    <w:lsdException w:name="Medium Grid 1 Accent 1" w:semiHidden="0" w:uiPriority="67" w:unhideWhenUsed="0"/>
+    <w:lsdException w:name="Medium Grid 2 Accent 1" w:semiHidden="0" w:uiPriority="68" w:unhideWhenUsed="0"/>
+    <w:lsdException w:name="Medium Grid 3 Accent 1" w:semiHidden="0" w:uiPriority="69" w:unhideWhenUsed="0"/>
+    <w:lsdException w:name="Dark List Accent 1" w:semiHidden="0" w:uiPriority="70" w:unhideWhenUsed="0"/>
+    <w:lsdException w:name="Colorful Shading Accent 1" w:semiHidden="0" w:uiPriority="71" w:unhideWhenUsed="0"/>
+    <w:lsdException w:name="Colorful List Accent 1" w:semiHidden="0" w:uiPriority="72" w:unhideWhenUsed="0"/>
+    <w:lsdException w:name="Colorful Grid Accent 1" w:semiHidden="0" w:uiPriority="73" w:unhideWhenUsed="0"/>
+    <w:lsdException w:name="Light Shading Accent 2" w:semiHidden="0" w:uiPriority="60" w:unhideWhenUsed="0"/>
+    <w:lsdException w:name="Light List Accent 2" w:semiHidden="0" w:uiPriority="61" w:unhideWhenUsed="0"/>
+    <w:lsdException w:name="Light Grid Accent 2" w:semiHidden="0" w:uiPriority="62" w:unhideWhenUsed="0"/>
+    <w:lsdException w:name="Medium Shading 1 Accent 2" w:semiHidden="0" w:uiPriority="63" w:unhideWhenUsed="0"/>
+    <w:lsdException w:name="Medium Shading 2 Accent 2" w:semiHidden="0" w:uiPriority="64" w:unhideWhenUsed="0"/>
+    <w:lsdException w:name="Medium List 1 Accent 2" w:semiHidden="0" w:uiPriority="65" w:unhideWhenUsed="0"/>
+    <w:lsdException w:name="Medium List 2 Accent 2" w:semiHidden="0" w:uiPriority="66" w:unhideWhenUsed="0"/>
+    <w:lsdException w:name="Medium Grid 1 Accent 2" w:semiHidden="0" w:uiPriority="67" w:unhideWhenUsed="0"/>
+    <w:lsdException w:name="Medium Grid 2 Accent 2" w:semiHidden="0" w:uiPriority="68" w:unhideWhenUsed="0"/>
+    <w:lsdException w:name="Medium Grid 3 Accent 2" w:semiHidden="0" w:uiPriority="69" w:unhideWhenUsed="0"/>
+    <w:lsdException w:name="Dark List Accent 2" w:semiHidden="0" w:uiPriority="70" w:unhideWhenUsed="0"/>
+    <w:lsdException w:name="Colorful Shading Accent 2" w:semiHidden="0" w:uiPriority="71" w:unhideWhenUsed="0"/>
+    <w:lsdException w:name="Colorful List Accent 2" w:semiHidden="0" w:uiPriority="72" w:unhideWhenUsed="0"/>
+    <w:lsdException w:name="Colorful Grid Accent 2" w:semiHidden="0" w:uiPriority="73" w:unhideWhenUsed="0"/>
+    <w:lsdException w:name="Light Shading Accent 3" w:semiHidden="0" w:uiPriority="60" w:unhideWhenUsed="0"/>
+    <w:lsdException w:name="Light List Accent 3" w:semiHidden="0" w:uiPriority="61" w:unhideWhenUsed="0"/>
+    <w:lsdException w:name="Light Grid Accent 3" w:semiHidden="0" w:uiPriority="62" w:unhideWhenUsed="0"/>
+    <w:lsdException w:name="Medium Shading 1 Accent 3" w:semiHidden="0" w:uiPriority="63" w:unhideWhenUsed="0"/>
+    <w:lsdException w:name="Medium Shading 2 Accent 3" w:semiHidden="0" w:uiPriority="64" w:unhideWhenUsed="0"/>
+    <w:lsdException w:name="Medium List 1 Accent 3" w:semiHidden="0" w:uiPriority="65" w:unhideWhenUsed="0"/>
+    <w:lsdException w:name="Medium List 2 Accent 3" w:semiHidden="0" w:uiPriority="66" w:unhideWhenUsed="0"/>
+    <w:lsdException w:name="Medium Grid 1 Accent 3" w:semiHidden="0" w:uiPriority="67" w:unhideWhenUsed="0"/>
+    <w:lsdException w:name="Medium Grid 2 Accent 3" w:semiHidden="0" w:uiPriority="68" w:unhideWhenUsed="0"/>
+    <w:lsdException w:name="Medium Grid 3 Accent 3" w:semiHidden="0" w:uiPriority="69" w:unhideWhenUsed="0"/>
+    <w:lsdException w:name="Dark List Accent 3" w:semiHidden="0" w:uiPriority="70" w:unhideWhenUsed="0"/>
+    <w:lsdException w:name="Colorful Shading Accent 3" w:semiHidden="0" w:uiPriority="71" w:unhideWhenUsed="0"/>
+    <w:lsdException w:name="Colorful List Accent 3" w:semiHidden="0" w:uiPriority="72" w:unhideWhenUsed="0"/>
+    <w:lsdException w:name="Colorful Grid Accent 3" w:semiHidden="0" w:uiPriority="73" w:unhideWhenUsed="0"/>
+    <w:lsdException w:name="Light Shading Accent 4" w:semiHidden="0" w:uiPriority="60" w:unhideWhenUsed="0"/>
+    <w:lsdException w:name="Light List Accent 4" w:semiHidden="0" w:uiPriority="61" w:unhideWhenUsed="0"/>
+    <w:lsdException w:name="Light Grid Accent 4" w:semiHidden="0" w:uiPriority="62" w:unhideWhenUsed="0"/>
+    <w:lsdException w:name="Medium Shading 1 Accent 4" w:semiHidden="0" w:uiPriority="63" w:unhideWhenUsed="0"/>
+    <w:lsdException w:name="Medium Shading 2 Accent 4" w:semiHidden="0" w:uiPriority="64" w:unhideWhenUsed="0"/>
+    <w:lsdException w:name="Medium List 1 Accent 4" w:semiHidden="0" w:uiPriority="65" w:unhideWhenUsed="0"/>
+    <w:lsdException w:name="Medium List 2 Accent 4" w:semiHidden="0" w:uiPriority="66" w:unhideWhenUsed="0"/>
+    <w:lsdException w:name="Medium Grid 1 Accent 4" w:semiHidden="0" w:uiPriority="67" w:unhideWhenUsed="0"/>
+    <w:lsdException w:name="Medium Grid 2 Accent 4" w:semiHidden="0" w:uiPriority="68" w:unhideWhenUsed="0"/>
+    <w:lsdException w:name="Medium Grid 3 Accent 4" w:semiHidden="0" w:uiPriority="69" w:unhideWhenUsed="0"/>
+    <w:lsdException w:name="Dark List Accent 4" w:semiHidden="0" w:uiPriority="70" w:unhideWhenUsed="0"/>
+    <w:lsdException w:name="Colorful Shading Accent 4" w:semiHidden="0" w:uiPriority="71" w:unhideWhenUsed="0"/>
+    <w:lsdException w:name="Colorful List Accent 4" w:semiHidden="0" w:uiPriority="72" w:unhideWhenUsed="0"/>
+    <w:lsdException w:name="Colorful Grid Accent 4" w:semiHidden="0" w:uiPriority="73" w:unhideWhenUsed="0"/>
+    <w:lsdException w:name="Light Shading Accent 5" w:semiHidden="0" w:uiPriority="60" w:unhideWhenUsed="0"/>
+    <w:lsdException w:name="Light List Accent 5" w:semiHidden="0" w:uiPriority="61" w:unhideWhenUsed="0"/>
+    <w:lsdException w:name="Light Grid Accent 5" w:semiHidden="0" w:uiPriority="62" w:unhideWhenUsed="0"/>
+    <w:lsdException w:name="Medium Shading 1 Accent 5" w:semiHidden="0" w:uiPriority="63" w:unhideWhenUsed="0"/>
+    <w:lsdException w:name="Medium Shading 2 Accent 5" w:semiHidden="0" w:uiPriority="64" w:unhideWhenUsed="0"/>
+    <w:lsdException w:name="Medium List 1 Accent 5" w:semiHidden="0" w:uiPriority="65" w:unhideWhenUsed="0"/>
+    <w:lsdException w:name="Medium List 2 Accent 5" w:semiHidden="0" w:uiPriority="66" w:unhideWhenUsed="0"/>
+    <w:lsdException w:name="Medium Grid 1 Accent 5" w:semiHidden="0" w:uiPriority="67" w:unhideWhenUsed="0"/>
+    <w:lsdException w:name="Medium Grid 2 Accent 5" w:semiHidden="0" w:uiPriority="68" w:unhideWhenUsed="0"/>
+    <w:lsdException w:name="Medium Grid 3 Accent 5" w:semiHidden="0" w:uiPriority="69" w:unhideWhenUsed="0"/>
+    <w:lsdException w:name="Dark List Accent 5" w:semiHidden="0" w:uiPriority="70" w:unhideWhenUsed="0"/>
+    <w:lsdException w:name="Colorful Shading Accent 5" w:semiHidden="0" w:uiPriority="71" w:unhideWhenUsed="0"/>
+    <w:lsdException w:name="Colorful List Accent 5" w:semiHidden="0" w:uiPriority="72" w:unhideWhenUsed="0"/>
+    <w:lsdException w:name="Colorful Grid Accent 5" w:semiHidden="0" w:uiPriority="73" w:unhideWhenUsed="0"/>
+    <w:lsdException w:name="Light Shading Accent 6" w:semiHidden="0" w:uiPriority="60" w:unhideWhenUsed="0"/>
+    <w:lsdException w:name="Light List Accent 6" w:semiHidden="0" w:uiPriority="61" w:unhideWhenUsed="0"/>
+    <w:lsdException w:name="Light Grid Accent 6" w:semiHidden="0" w:uiPriority="62" w:unhideWhenUsed="0"/>
+    <w:lsdException w:name="Medium Shading 1 Accent 6" w:semiHidden="0" w:uiPriority="63" w:unhideWhenUsed="0"/>
+    <w:lsdException w:name="Medium Shading 2 Accent 6" w:semiHidden="0" w:uiPriority="64" w:unhideWhenUsed="0"/>
+    <w:lsdException w:name="Medium List 1 Accent 6" w:semiHidden="0" w:uiPriority="65" w:unhideWhenUsed="0"/>
+    <w:lsdException w:name="Medium List 2 Accent 6" w:semiHidden="0" w:uiPriority="66" w:unhideWhenUsed="0"/>
+    <w:lsdException w:name="Medium Grid 1 Accent 6" w:semiHidden="0" w:uiPriority="67" w:unhideWhenUsed="0"/>
+    <w:lsdException w:name="Medium Grid 2 Accent 6" w:semiHidden="0" w:uiPriority="68" w:unhideWhenUsed="0"/>
+    <w:lsdException w:name="Medium Grid 3 Accent 6" w:semiHidden="0" w:uiPriority="69" w:unhideWhenUsed="0"/>
+    <w:lsdException w:name="Dark List Accent 6" w:semiHidden="0" w:uiPriority="70" w:unhideWhenUsed="0"/>
+    <w:lsdException w:name="Colorful Shading Accent 6" w:semiHidden="0" w:uiPriority="71" w:unhideWhenUsed="0"/>
+    <w:lsdException w:name="Colorful List Accent 6" w:semiHidden="0" w:uiPriority="72" w:unhideWhenUsed="0"/>
+    <w:lsdException w:name="Colorful Grid Accent 6" w:semiHidden="0" w:uiPriority="73" w:unhideWhenUsed="0"/>
+    <w:lsdException w:name="Subtle Emphasis" w:semiHidden="0" w:uiPriority="19" w:unhideWhenUsed="0" w:qFormat="1"/>
+    <w:lsdException w:name="Intense Emphasis" w:semiHidden="0" w:uiPriority="21" w:unhideWhenUsed="0" w:qFormat="1"/>
+    <w:lsdException w:name="Subtle Reference" w:semiHidden="0" w:uiPriority="31" w:unhideWhenUsed="0" w:qFormat="1"/>
+    <w:lsdException w:name="Intense Reference" w:semiHidden="0" w:uiPriority="32" w:unhideWhenUsed="0" w:qFormat="1"/>
+    <w:lsdException w:name="Book Title" w:semiHidden="0" w:uiPriority="33" w:unhideWhenUsed="0" w:qFormat="1"/>
+    <w:lsdException w:name="Bibliography" w:uiPriority="37"/>
+    <w:lsdException w:name="TOC Heading" w:uiPriority="39" w:qFormat="1"/>
   </w:latentStyles>
   <w:style w:type="paragraph" w:default="1" w:styleId="Normal">
     <w:name w:val="Normal"/>
@@ -6506,6 +5717,7 @@
     <w:uiPriority w:val="99"/>
     <w:semiHidden/>
     <w:unhideWhenUsed/>
+    <w:qFormat/>
     <w:tblPr>
       <w:tblInd w:w="0" w:type="dxa"/>
       <w:tblCellMar>
@@ -6542,6 +5754,17 @@
     <w:rPr>
       <w:color w:val="0563C1" w:themeColor="hyperlink"/>
       <w:u w:val="single"/>
+    </w:rPr>
+  </w:style>
+  <w:style w:type="character" w:styleId="Emphasis">
+    <w:name w:val="Emphasis"/>
+    <w:basedOn w:val="DefaultParagraphFont"/>
+    <w:uiPriority w:val="20"/>
+    <w:qFormat/>
+    <w:rsid w:val="00765A1F"/>
+    <w:rPr>
+      <w:i/>
+      <w:iCs/>
     </w:rPr>
   </w:style>
 </w:styles>
@@ -6590,7 +5813,7 @@
     </a:clrScheme>
     <a:fontScheme name="Office">
       <a:majorFont>
-        <a:latin typeface="Calibri Light" panose="020F0302020204030204"/>
+        <a:latin typeface="Calibri Light"/>
         <a:ea typeface=""/>
         <a:cs typeface=""/>
         <a:font script="Jpan" typeface="ＭＳ ゴシック"/>
@@ -6625,7 +5848,7 @@
         <a:font script="Geor" typeface="Sylfaen"/>
       </a:majorFont>
       <a:minorFont>
-        <a:latin typeface="Calibri" panose="020F0502020204030204"/>
+        <a:latin typeface="Calibri"/>
         <a:ea typeface=""/>
         <a:cs typeface=""/>
         <a:font script="Jpan" typeface="ＭＳ 明朝"/>
@@ -6802,7 +6025,7 @@
   <a:extraClrSchemeLst/>
   <a:extLst>
     <a:ext uri="{05A4C25C-085E-4340-85A3-A5531E510DB2}">
-      <thm15:themeFamily xmlns:thm15="http://schemas.microsoft.com/office/thememl/2012/main" name="Office Theme" id="{62F939B6-93AF-4DB8-9C6B-D6C7DFDC589F}" vid="{4A3C46E8-61CC-4603-A589-7422A47A8E4A}"/>
+      <thm15:themeFamily xmlns:thm15="http://schemas.microsoft.com/office/thememl/2012/main" xmlns="" name="Office Theme" id="{62F939B6-93AF-4DB8-9C6B-D6C7DFDC589F}" vid="{4A3C46E8-61CC-4603-A589-7422A47A8E4A}"/>
     </a:ext>
   </a:extLst>
 </a:theme>

--- a/video/Sushant_CV.docx
+++ b/video/Sushant_CV.docx
@@ -9,20 +9,20 @@
         <w:jc w:val="center"/>
         <w:rPr>
           <w:rFonts w:ascii="Georgia" w:eastAsia="Georgia" w:hAnsi="Georgia"/>
+          <w:b/>
           <w:color w:val="595959"/>
           <w:sz w:val="36"/>
         </w:rPr>
       </w:pPr>
-      <w:proofErr w:type="gramStart"/>
       <w:r>
         <w:rPr>
           <w:rFonts w:ascii="Georgia" w:eastAsia="Georgia" w:hAnsi="Georgia"/>
+          <w:b/>
           <w:color w:val="595959"/>
           <w:sz w:val="36"/>
         </w:rPr>
         <w:t>SUSHANT  KULKARNI</w:t>
       </w:r>
-      <w:proofErr w:type="gramEnd"/>
     </w:p>
     <w:p>
       <w:pPr>
@@ -40,23 +40,13 @@
         <w:spacing w:after="60"/>
         <w:jc w:val="center"/>
       </w:pPr>
-      <w:proofErr w:type="spellStart"/>
       <w:r>
         <w:rPr>
           <w:b/>
           <w:color w:val="DB0962"/>
           <w:sz w:val="24"/>
         </w:rPr>
-        <w:t>GITHub</w:t>
-      </w:r>
-      <w:proofErr w:type="spellEnd"/>
-      <w:r>
-        <w:rPr>
-          <w:b/>
-          <w:color w:val="DB0962"/>
-          <w:sz w:val="24"/>
-        </w:rPr>
-        <w:t xml:space="preserve"> URL: </w:t>
+        <w:t xml:space="preserve">GITHub URL: </w:t>
       </w:r>
       <w:r>
         <w:rPr>
@@ -509,7 +499,31 @@
         <w:rPr>
           <w:sz w:val="24"/>
         </w:rPr>
-        <w:t>Receiving the orders from sales or marketing teams and place the order to the production plant vise for processing then dispatching to respective department.</w:t>
+        <w:t>Receiving the orders from sales or marketing teams and place the or</w:t>
+      </w:r>
+      <w:r>
+        <w:rPr>
+          <w:sz w:val="24"/>
+        </w:rPr>
+        <w:t>der to the production plant</w:t>
+      </w:r>
+      <w:r>
+        <w:rPr>
+          <w:sz w:val="24"/>
+        </w:rPr>
+        <w:t xml:space="preserve"> for processing</w:t>
+      </w:r>
+      <w:r>
+        <w:rPr>
+          <w:sz w:val="24"/>
+        </w:rPr>
+        <w:t>,</w:t>
+      </w:r>
+      <w:r>
+        <w:rPr>
+          <w:sz w:val="24"/>
+        </w:rPr>
+        <w:t xml:space="preserve"> then dispatching to respective department.</w:t>
       </w:r>
     </w:p>
     <w:p>
@@ -663,16 +677,11 @@
     </w:p>
     <w:p>
       <w:pPr>
-        <w:spacing w:line="232" w:lineRule="auto"/>
-        <w:ind w:right="6220"/>
-        <w:rPr>
-          <w:b/>
-          <w:sz w:val="24"/>
-        </w:rPr>
-      </w:pPr>
-    </w:p>
-    <w:p>
-      <w:pPr>
+        <w:pStyle w:val="ListParagraph"/>
+        <w:numPr>
+          <w:ilvl w:val="0"/>
+          <w:numId w:val="20"/>
+        </w:numPr>
         <w:spacing w:line="232" w:lineRule="auto"/>
         <w:ind w:right="6220"/>
         <w:rPr>
@@ -829,14 +838,12 @@
           <w:sz w:val="24"/>
         </w:rPr>
       </w:pPr>
-      <w:proofErr w:type="spellStart"/>
       <w:r>
         <w:rPr>
           <w:sz w:val="24"/>
         </w:rPr>
         <w:t>ReactJS</w:t>
       </w:r>
-      <w:proofErr w:type="spellEnd"/>
     </w:p>
     <w:p>
       <w:pPr>
@@ -859,6 +866,11 @@
     </w:p>
     <w:p>
       <w:pPr>
+        <w:pStyle w:val="ListParagraph"/>
+        <w:numPr>
+          <w:ilvl w:val="0"/>
+          <w:numId w:val="20"/>
+        </w:numPr>
         <w:tabs>
           <w:tab w:val="left" w:pos="720"/>
         </w:tabs>
@@ -870,41 +882,6 @@
       </w:pPr>
       <w:r>
         <w:rPr>
-          <w:rFonts w:ascii="Symbol" w:eastAsia="Symbol" w:hAnsi="Symbol"/>
-          <w:sz w:val="24"/>
-        </w:rPr>
-        <w:t></w:t>
-      </w:r>
-      <w:r>
-        <w:rPr>
-          <w:rFonts w:ascii="Symbol" w:eastAsia="Symbol" w:hAnsi="Symbol"/>
-          <w:sz w:val="24"/>
-        </w:rPr>
-        <w:t></w:t>
-      </w:r>
-      <w:r>
-        <w:rPr>
-          <w:rFonts w:ascii="Symbol" w:eastAsia="Symbol" w:hAnsi="Symbol"/>
-          <w:sz w:val="24"/>
-        </w:rPr>
-        <w:t></w:t>
-      </w:r>
-      <w:r>
-        <w:rPr>
-          <w:rFonts w:ascii="Symbol" w:eastAsia="Symbol" w:hAnsi="Symbol"/>
-          <w:sz w:val="24"/>
-        </w:rPr>
-        <w:t></w:t>
-      </w:r>
-      <w:r>
-        <w:rPr>
-          <w:rFonts w:ascii="Symbol" w:eastAsia="Symbol" w:hAnsi="Symbol"/>
-          <w:sz w:val="24"/>
-        </w:rPr>
-        <w:t></w:t>
-      </w:r>
-      <w:r>
-        <w:rPr>
           <w:b/>
           <w:sz w:val="24"/>
         </w:rPr>
@@ -914,6 +891,19 @@
     <w:p>
       <w:pPr>
         <w:spacing w:line="6" w:lineRule="exact"/>
+        <w:rPr>
+          <w:rFonts w:ascii="Courier New" w:eastAsia="Courier New" w:hAnsi="Courier New"/>
+          <w:sz w:val="24"/>
+        </w:rPr>
+      </w:pPr>
+    </w:p>
+    <w:p>
+      <w:pPr>
+        <w:tabs>
+          <w:tab w:val="left" w:pos="1440"/>
+        </w:tabs>
+        <w:spacing w:line="0" w:lineRule="atLeast"/>
+        <w:ind w:left="1440"/>
         <w:rPr>
           <w:rFonts w:ascii="Courier New" w:eastAsia="Courier New" w:hAnsi="Courier New"/>
           <w:sz w:val="24"/>
@@ -1225,35 +1215,7 @@
         <w:rPr>
           <w:sz w:val="24"/>
         </w:rPr>
-        <w:t xml:space="preserve">% (2015) Under </w:t>
-      </w:r>
-      <w:proofErr w:type="spellStart"/>
-      <w:r>
-        <w:rPr>
-          <w:sz w:val="24"/>
-        </w:rPr>
-        <w:t>Rani</w:t>
-      </w:r>
-      <w:proofErr w:type="spellEnd"/>
-      <w:r>
-        <w:rPr>
-          <w:sz w:val="24"/>
-        </w:rPr>
-        <w:t xml:space="preserve"> </w:t>
-      </w:r>
-      <w:proofErr w:type="spellStart"/>
-      <w:r>
-        <w:rPr>
-          <w:sz w:val="24"/>
-        </w:rPr>
-        <w:t>Channamma</w:t>
-      </w:r>
-      <w:proofErr w:type="spellEnd"/>
-      <w:r>
-        <w:rPr>
-          <w:sz w:val="24"/>
-        </w:rPr>
-        <w:t xml:space="preserve"> University Belgaum.</w:t>
+        <w:t>% (2015) Under Rani Channamma University Belgaum.</w:t>
       </w:r>
     </w:p>
     <w:p>
@@ -1635,7 +1597,6 @@
           <w:p>
             <w:pPr>
               <w:spacing w:line="281" w:lineRule="exact"/>
-              <w:ind w:left="100"/>
               <w:rPr>
                 <w:sz w:val="24"/>
               </w:rPr>
@@ -1741,7 +1702,6 @@
           <w:p>
             <w:pPr>
               <w:spacing w:line="278" w:lineRule="exact"/>
-              <w:ind w:left="100"/>
               <w:rPr>
                 <w:sz w:val="24"/>
               </w:rPr>
@@ -1791,7 +1751,6 @@
           <w:p>
             <w:pPr>
               <w:spacing w:line="0" w:lineRule="atLeast"/>
-              <w:ind w:left="100"/>
               <w:rPr>
                 <w:sz w:val="24"/>
               </w:rPr>
@@ -1841,24 +1800,15 @@
           <w:p>
             <w:pPr>
               <w:spacing w:line="0" w:lineRule="atLeast"/>
-              <w:ind w:left="100"/>
               <w:rPr>
                 <w:sz w:val="24"/>
               </w:rPr>
             </w:pPr>
-            <w:proofErr w:type="gramStart"/>
-            <w:r>
-              <w:rPr>
-                <w:sz w:val="24"/>
-              </w:rPr>
-              <w:t>showcase</w:t>
-            </w:r>
-            <w:proofErr w:type="gramEnd"/>
-            <w:r>
-              <w:rPr>
-                <w:sz w:val="24"/>
-              </w:rPr>
-              <w:t xml:space="preserve"> skills of a web developer. The portfolio site included personal</w:t>
+            <w:r>
+              <w:rPr>
+                <w:sz w:val="24"/>
+              </w:rPr>
+              <w:t>showcase skills of a web developer. The portfolio site included personal</w:t>
             </w:r>
           </w:p>
         </w:tc>
@@ -1899,7 +1849,6 @@
           <w:p>
             <w:pPr>
               <w:spacing w:line="0" w:lineRule="atLeast"/>
-              <w:ind w:left="100"/>
               <w:rPr>
                 <w:sz w:val="24"/>
               </w:rPr>
@@ -1951,24 +1900,15 @@
           <w:p>
             <w:pPr>
               <w:spacing w:line="0" w:lineRule="atLeast"/>
-              <w:ind w:left="100"/>
               <w:rPr>
                 <w:sz w:val="24"/>
               </w:rPr>
             </w:pPr>
-            <w:proofErr w:type="gramStart"/>
-            <w:r>
-              <w:rPr>
-                <w:sz w:val="24"/>
-              </w:rPr>
-              <w:t>easily</w:t>
-            </w:r>
-            <w:proofErr w:type="gramEnd"/>
-            <w:r>
-              <w:rPr>
-                <w:sz w:val="24"/>
-              </w:rPr>
-              <w:t xml:space="preserve"> understandable manner by leveraging frontend technologies.</w:t>
+            <w:r>
+              <w:rPr>
+                <w:sz w:val="24"/>
+              </w:rPr>
+              <w:t>easily understandable manner by leveraging frontend technologies.</w:t>
             </w:r>
           </w:p>
         </w:tc>
@@ -2021,7 +1961,6 @@
           <w:p>
             <w:pPr>
               <w:spacing w:line="280" w:lineRule="exact"/>
-              <w:ind w:left="100"/>
               <w:rPr>
                 <w:sz w:val="24"/>
               </w:rPr>
@@ -2030,7 +1969,7 @@
               <w:rPr>
                 <w:sz w:val="24"/>
               </w:rPr>
-              <w:t>HTML5, CSS3, Bootstrap, GIT</w:t>
+              <w:t>HTML5, CSS3, Bootstrap</w:t>
             </w:r>
           </w:p>
         </w:tc>
@@ -2083,7 +2022,6 @@
           <w:p>
             <w:pPr>
               <w:spacing w:line="280" w:lineRule="exact"/>
-              <w:ind w:left="100"/>
               <w:rPr>
                 <w:sz w:val="24"/>
               </w:rPr>
@@ -2143,7 +2081,6 @@
           <w:p>
             <w:pPr>
               <w:spacing w:line="336" w:lineRule="exact"/>
-              <w:ind w:left="100"/>
             </w:pPr>
             <w:r>
               <w:rPr>
@@ -2271,19 +2208,11 @@
                 <w:sz w:val="24"/>
               </w:rPr>
             </w:pPr>
-            <w:proofErr w:type="gramStart"/>
-            <w:r>
-              <w:rPr>
-                <w:sz w:val="24"/>
-              </w:rPr>
-              <w:t>understanding</w:t>
-            </w:r>
-            <w:proofErr w:type="gramEnd"/>
-            <w:r>
-              <w:rPr>
-                <w:sz w:val="24"/>
-              </w:rPr>
-              <w:t xml:space="preserve"> the grid system better.</w:t>
+            <w:r>
+              <w:rPr>
+                <w:sz w:val="24"/>
+              </w:rPr>
+              <w:t>understanding the grid system better.</w:t>
             </w:r>
           </w:p>
         </w:tc>
@@ -2324,7 +2253,6 @@
           <w:p>
             <w:pPr>
               <w:spacing w:line="345" w:lineRule="exact"/>
-              <w:ind w:left="100"/>
               <w:rPr>
                 <w:sz w:val="21"/>
               </w:rPr>
@@ -2387,19 +2315,11 @@
                 <w:sz w:val="24"/>
               </w:rPr>
             </w:pPr>
-            <w:proofErr w:type="gramStart"/>
-            <w:r>
-              <w:rPr>
-                <w:sz w:val="24"/>
-              </w:rPr>
-              <w:t>implementation</w:t>
-            </w:r>
-            <w:proofErr w:type="gramEnd"/>
-            <w:r>
-              <w:rPr>
-                <w:sz w:val="24"/>
-              </w:rPr>
-              <w:t>. It was resolved by coming up with a high level site-map and</w:t>
+            <w:r>
+              <w:rPr>
+                <w:sz w:val="24"/>
+              </w:rPr>
+              <w:t>implementation. It was resolved by coming up with a high level site-map and</w:t>
             </w:r>
           </w:p>
         </w:tc>
@@ -2447,19 +2367,11 @@
                 <w:sz w:val="22"/>
               </w:rPr>
             </w:pPr>
-            <w:proofErr w:type="gramStart"/>
-            <w:r>
-              <w:rPr>
-                <w:sz w:val="24"/>
-              </w:rPr>
-              <w:t>creating</w:t>
-            </w:r>
-            <w:proofErr w:type="gramEnd"/>
-            <w:r>
-              <w:rPr>
-                <w:sz w:val="24"/>
-              </w:rPr>
-              <w:t xml:space="preserve"> UX flows</w:t>
+            <w:r>
+              <w:rPr>
+                <w:sz w:val="24"/>
+              </w:rPr>
+              <w:t>creating UX flows</w:t>
             </w:r>
             <w:r>
               <w:rPr>
@@ -2620,7 +2532,6 @@
           <w:p>
             <w:pPr>
               <w:spacing w:line="280" w:lineRule="exact"/>
-              <w:ind w:left="100"/>
               <w:rPr>
                 <w:sz w:val="24"/>
               </w:rPr>
@@ -2725,14 +2636,6 @@
           <w:p>
             <w:r>
               <w:rPr>
-                <w:rFonts w:ascii="Arial" w:hAnsi="Arial"/>
-                <w:color w:val="545454"/>
-                <w:shd w:val="clear" w:color="auto" w:fill="FFFFFF"/>
-              </w:rPr>
-              <w:t> </w:t>
-            </w:r>
-            <w:r>
-              <w:rPr>
                 <w:sz w:val="24"/>
               </w:rPr>
               <w:t>You find the penguin amongst t</w:t>
@@ -2747,7 +2650,31 @@
               <w:rPr>
                 <w:sz w:val="24"/>
               </w:rPr>
-              <w:t xml:space="preserve"> See how many you can find before the time runs out!</w:t>
+              <w:t xml:space="preserve"> See how many you</w:t>
+            </w:r>
+            <w:r>
+              <w:rPr>
+                <w:sz w:val="24"/>
+              </w:rPr>
+              <w:t xml:space="preserve">    </w:t>
+            </w:r>
+            <w:r>
+              <w:rPr>
+                <w:sz w:val="24"/>
+              </w:rPr>
+              <w:t xml:space="preserve"> </w:t>
+            </w:r>
+            <w:r>
+              <w:rPr>
+                <w:sz w:val="24"/>
+              </w:rPr>
+              <w:t xml:space="preserve">       c</w:t>
+            </w:r>
+            <w:r>
+              <w:rPr>
+                <w:sz w:val="24"/>
+              </w:rPr>
+              <w:t>an find before the time runs out!</w:t>
             </w:r>
           </w:p>
         </w:tc>
@@ -2818,7 +2745,23 @@
                 <w:color w:val="7030A0"/>
                 <w:sz w:val="24"/>
               </w:rPr>
-              <w:t xml:space="preserve"> Technologies used</w:t>
+              <w:t xml:space="preserve"> </w:t>
+            </w:r>
+            <w:r>
+              <w:rPr>
+                <w:b/>
+                <w:color w:val="7030A0"/>
+                <w:sz w:val="24"/>
+              </w:rPr>
+              <w:t xml:space="preserve"> </w:t>
+            </w:r>
+            <w:r>
+              <w:rPr>
+                <w:b/>
+                <w:color w:val="7030A0"/>
+                <w:sz w:val="24"/>
+              </w:rPr>
+              <w:t>Technologies used</w:t>
             </w:r>
           </w:p>
         </w:tc>
@@ -2833,6 +2776,12 @@
             <w:vAlign w:val="bottom"/>
           </w:tcPr>
           <w:p>
+            <w:r>
+              <w:rPr>
+                <w:sz w:val="24"/>
+              </w:rPr>
+              <w:t xml:space="preserve"> </w:t>
+            </w:r>
             <w:r>
               <w:rPr>
                 <w:sz w:val="24"/>
@@ -2871,7 +2820,23 @@
                 <w:color w:val="7030A0"/>
                 <w:sz w:val="24"/>
               </w:rPr>
-              <w:t xml:space="preserve"> My role</w:t>
+              <w:t xml:space="preserve"> </w:t>
+            </w:r>
+            <w:r>
+              <w:rPr>
+                <w:b/>
+                <w:color w:val="7030A0"/>
+                <w:sz w:val="24"/>
+              </w:rPr>
+              <w:t xml:space="preserve"> </w:t>
+            </w:r>
+            <w:r>
+              <w:rPr>
+                <w:b/>
+                <w:color w:val="7030A0"/>
+                <w:sz w:val="24"/>
+              </w:rPr>
+              <w:t>My role</w:t>
             </w:r>
           </w:p>
         </w:tc>
@@ -3069,6 +3034,12 @@
               <w:rPr>
                 <w:sz w:val="24"/>
               </w:rPr>
+              <w:t xml:space="preserve"> </w:t>
+            </w:r>
+            <w:r>
+              <w:rPr>
+                <w:sz w:val="24"/>
+              </w:rPr>
               <w:t>Covid-19 Tracker</w:t>
             </w:r>
           </w:p>
@@ -3149,6 +3120,14 @@
                 <w:color w:val="7030A0"/>
                 <w:sz w:val="24"/>
               </w:rPr>
+              <w:t xml:space="preserve">  </w:t>
+            </w:r>
+            <w:r>
+              <w:rPr>
+                <w:b/>
+                <w:color w:val="7030A0"/>
+                <w:sz w:val="24"/>
+              </w:rPr>
               <w:t>Project brief</w:t>
             </w:r>
           </w:p>
@@ -3176,6 +3155,12 @@
               <w:rPr>
                 <w:sz w:val="24"/>
               </w:rPr>
+              <w:t xml:space="preserve"> </w:t>
+            </w:r>
+            <w:r>
+              <w:rPr>
+                <w:sz w:val="24"/>
+              </w:rPr>
               <w:t>The COVID Tracking Project collects</w:t>
             </w:r>
             <w:r>
@@ -3194,35 +3179,19 @@
               <w:rPr>
                 <w:sz w:val="24"/>
               </w:rPr>
-              <w:t xml:space="preserve">ndia corona cases, </w:t>
-            </w:r>
-            <w:proofErr w:type="spellStart"/>
-            <w:r>
-              <w:rPr>
-                <w:sz w:val="24"/>
-              </w:rPr>
-              <w:t>Statewise</w:t>
-            </w:r>
-            <w:proofErr w:type="spellEnd"/>
-            <w:r>
-              <w:rPr>
-                <w:sz w:val="24"/>
-              </w:rPr>
-              <w:t xml:space="preserve"> &amp; District wise, and also shows all </w:t>
-            </w:r>
-            <w:proofErr w:type="spellStart"/>
-            <w:r>
-              <w:rPr>
-                <w:sz w:val="24"/>
-              </w:rPr>
-              <w:t>contries</w:t>
-            </w:r>
-            <w:proofErr w:type="spellEnd"/>
-            <w:r>
-              <w:rPr>
-                <w:sz w:val="24"/>
-              </w:rPr>
-              <w:t xml:space="preserve"> corona cases.</w:t>
+              <w:t xml:space="preserve">ndia corona cases, Statewise &amp; District </w:t>
+            </w:r>
+            <w:r>
+              <w:rPr>
+                <w:sz w:val="24"/>
+              </w:rPr>
+              <w:t xml:space="preserve"> </w:t>
+            </w:r>
+            <w:r>
+              <w:rPr>
+                <w:sz w:val="24"/>
+              </w:rPr>
+              <w:t>wise, and also shows all contries corona cases.</w:t>
             </w:r>
           </w:p>
         </w:tc>
@@ -3256,6 +3225,14 @@
                 <w:color w:val="7030A0"/>
                 <w:sz w:val="24"/>
               </w:rPr>
+              <w:t xml:space="preserve">  </w:t>
+            </w:r>
+            <w:r>
+              <w:rPr>
+                <w:b/>
+                <w:color w:val="7030A0"/>
+                <w:sz w:val="24"/>
+              </w:rPr>
               <w:t>Technologies used</w:t>
             </w:r>
           </w:p>
@@ -3275,16 +3252,8 @@
               <w:rPr>
                 <w:sz w:val="24"/>
               </w:rPr>
-              <w:t xml:space="preserve">HTML5, CSS3, Bootstrap, </w:t>
-            </w:r>
-            <w:proofErr w:type="spellStart"/>
-            <w:r>
-              <w:rPr>
-                <w:sz w:val="24"/>
-              </w:rPr>
-              <w:t>ReactJs</w:t>
-            </w:r>
-            <w:proofErr w:type="spellEnd"/>
+              <w:t>HTML5, CSS3, Bootstrap, ReactJs</w:t>
+            </w:r>
           </w:p>
         </w:tc>
       </w:tr>
@@ -3317,6 +3286,22 @@
                 <w:color w:val="7030A0"/>
                 <w:sz w:val="24"/>
               </w:rPr>
+              <w:t xml:space="preserve"> </w:t>
+            </w:r>
+            <w:r>
+              <w:rPr>
+                <w:b/>
+                <w:color w:val="7030A0"/>
+                <w:sz w:val="24"/>
+              </w:rPr>
+              <w:t xml:space="preserve"> </w:t>
+            </w:r>
+            <w:r>
+              <w:rPr>
+                <w:b/>
+                <w:color w:val="7030A0"/>
+                <w:sz w:val="24"/>
+              </w:rPr>
               <w:t>My role</w:t>
             </w:r>
           </w:p>
@@ -3518,14 +3503,12 @@
         </w:rPr>
         <w:t xml:space="preserve"> </w:t>
       </w:r>
-      <w:proofErr w:type="spellStart"/>
       <w:r>
         <w:rPr>
           <w:sz w:val="24"/>
         </w:rPr>
         <w:t>Govindarao</w:t>
       </w:r>
-      <w:proofErr w:type="spellEnd"/>
     </w:p>
     <w:p>
       <w:pPr>
@@ -3549,16 +3532,8 @@
         <w:rPr>
           <w:sz w:val="24"/>
         </w:rPr>
-        <w:t xml:space="preserve">:    </w:t>
-      </w:r>
-      <w:proofErr w:type="spellStart"/>
-      <w:r>
-        <w:rPr>
-          <w:sz w:val="24"/>
-        </w:rPr>
-        <w:t>Vijayalaxmi</w:t>
-      </w:r>
-      <w:proofErr w:type="spellEnd"/>
+        <w:t>:    Vijayalaxmi</w:t>
+      </w:r>
     </w:p>
     <w:p>
       <w:pPr>
@@ -3634,47 +3609,11 @@
         </w:rPr>
         <w:t xml:space="preserve">Residential Address :  </w:t>
       </w:r>
-      <w:proofErr w:type="spellStart"/>
-      <w:r>
-        <w:rPr>
-          <w:sz w:val="24"/>
-        </w:rPr>
-        <w:t>Mokashi</w:t>
-      </w:r>
-      <w:proofErr w:type="spellEnd"/>
-      <w:r>
-        <w:rPr>
-          <w:sz w:val="24"/>
-        </w:rPr>
-        <w:t xml:space="preserve"> </w:t>
-      </w:r>
-      <w:proofErr w:type="spellStart"/>
-      <w:r>
-        <w:rPr>
-          <w:sz w:val="24"/>
-        </w:rPr>
-        <w:t>Galli</w:t>
-      </w:r>
-      <w:proofErr w:type="spellEnd"/>
-      <w:r>
-        <w:rPr>
-          <w:sz w:val="24"/>
-        </w:rPr>
-        <w:t xml:space="preserve"> </w:t>
-      </w:r>
-      <w:proofErr w:type="spellStart"/>
-      <w:r>
-        <w:rPr>
-          <w:sz w:val="24"/>
-        </w:rPr>
-        <w:t>Killa</w:t>
-      </w:r>
-      <w:proofErr w:type="spellEnd"/>
-      <w:r>
-        <w:rPr>
-          <w:sz w:val="24"/>
-        </w:rPr>
-        <w:t xml:space="preserve"> Gokak-591307</w:t>
+      <w:r>
+        <w:rPr>
+          <w:sz w:val="24"/>
+        </w:rPr>
+        <w:t>Mokashi Galli Killa Gokak-591307</w:t>
       </w:r>
     </w:p>
     <w:p>
@@ -3736,7 +3675,37 @@
         <w:rPr>
           <w:sz w:val="24"/>
         </w:rPr>
-        <w:t xml:space="preserve">Hobbies                      :  Browsing, Playing </w:t>
+        <w:t xml:space="preserve">Hobbies  </w:t>
+      </w:r>
+      <w:r>
+        <w:rPr>
+          <w:sz w:val="24"/>
+        </w:rPr>
+        <w:t xml:space="preserve">  </w:t>
+      </w:r>
+      <w:r>
+        <w:rPr>
+          <w:sz w:val="24"/>
+        </w:rPr>
+        <w:t xml:space="preserve">                 </w:t>
+      </w:r>
+      <w:r>
+        <w:rPr>
+          <w:sz w:val="24"/>
+        </w:rPr>
+        <w:t xml:space="preserve">: </w:t>
+      </w:r>
+      <w:r>
+        <w:rPr>
+          <w:sz w:val="24"/>
+        </w:rPr>
+        <w:t xml:space="preserve"> </w:t>
+      </w:r>
+      <w:r>
+        <w:rPr>
+          <w:sz w:val="24"/>
+        </w:rPr>
+        <w:t xml:space="preserve">Playing </w:t>
       </w:r>
       <w:r>
         <w:rPr>
@@ -3748,7 +3717,7 @@
         <w:rPr>
           <w:sz w:val="24"/>
         </w:rPr>
-        <w:t xml:space="preserve">, </w:t>
+        <w:t xml:space="preserve"> </w:t>
       </w:r>
       <w:r>
         <w:rPr>
@@ -3791,13 +3760,19 @@
         <w:rPr>
           <w:sz w:val="24"/>
         </w:rPr>
-        <w:t xml:space="preserve">          </w:t>
+        <w:t xml:space="preserve">         </w:t>
       </w:r>
       <w:r>
         <w:rPr>
           <w:sz w:val="24"/>
         </w:rPr>
         <w:t xml:space="preserve">: </w:t>
+      </w:r>
+      <w:r>
+        <w:rPr>
+          <w:sz w:val="24"/>
+        </w:rPr>
+        <w:t xml:space="preserve"> </w:t>
       </w:r>
       <w:hyperlink r:id="rId6" w:history="1">
         <w:r>
@@ -3805,7 +3780,7 @@
             <w:rStyle w:val="Hyperlink"/>
             <w:sz w:val="24"/>
           </w:rPr>
-          <w:t>sushantkulkarni44@gmail.com</w:t>
+          <w:t>sushantgk11@gmail.com</w:t>
         </w:r>
       </w:hyperlink>
     </w:p>
@@ -3837,7 +3812,7 @@
         <w:rPr>
           <w:sz w:val="24"/>
         </w:rPr>
-        <w:t xml:space="preserve">          </w:t>
+        <w:t xml:space="preserve">         </w:t>
       </w:r>
       <w:r>
         <w:rPr>
@@ -3933,7 +3908,7 @@
         <w:rPr>
           <w:sz w:val="24"/>
         </w:rPr>
-        <w:t>Place: Bangalore</w:t>
+        <w:t>Place: Gokak</w:t>
       </w:r>
     </w:p>
     <w:p>
@@ -3959,7 +3934,7 @@
         <w:rPr>
           <w:sz w:val="24"/>
         </w:rPr>
-        <w:t>1</w:t>
+        <w:t>4</w:t>
       </w:r>
       <w:r>
         <w:rPr>
@@ -4659,6 +4634,119 @@
     </w:lvl>
   </w:abstractNum>
   <w:abstractNum w:abstractNumId="8">
+    <w:nsid w:val="04FE4448"/>
+    <w:multiLevelType w:val="hybridMultilevel"/>
+    <w:tmpl w:val="5CF6A6E6"/>
+    <w:lvl w:ilvl="0" w:tplc="04090001">
+      <w:start w:val="1"/>
+      <w:numFmt w:val="bullet"/>
+      <w:lvlText w:val=""/>
+      <w:lvlJc w:val="left"/>
+      <w:pPr>
+        <w:ind w:left="1035" w:hanging="360"/>
+      </w:pPr>
+      <w:rPr>
+        <w:rFonts w:ascii="Symbol" w:hAnsi="Symbol" w:hint="default"/>
+      </w:rPr>
+    </w:lvl>
+    <w:lvl w:ilvl="1" w:tplc="04090003" w:tentative="1">
+      <w:start w:val="1"/>
+      <w:numFmt w:val="bullet"/>
+      <w:lvlText w:val="o"/>
+      <w:lvlJc w:val="left"/>
+      <w:pPr>
+        <w:ind w:left="1755" w:hanging="360"/>
+      </w:pPr>
+      <w:rPr>
+        <w:rFonts w:ascii="Courier New" w:hAnsi="Courier New" w:cs="Courier New" w:hint="default"/>
+      </w:rPr>
+    </w:lvl>
+    <w:lvl w:ilvl="2" w:tplc="04090005" w:tentative="1">
+      <w:start w:val="1"/>
+      <w:numFmt w:val="bullet"/>
+      <w:lvlText w:val=""/>
+      <w:lvlJc w:val="left"/>
+      <w:pPr>
+        <w:ind w:left="2475" w:hanging="360"/>
+      </w:pPr>
+      <w:rPr>
+        <w:rFonts w:ascii="Wingdings" w:hAnsi="Wingdings" w:hint="default"/>
+      </w:rPr>
+    </w:lvl>
+    <w:lvl w:ilvl="3" w:tplc="04090001" w:tentative="1">
+      <w:start w:val="1"/>
+      <w:numFmt w:val="bullet"/>
+      <w:lvlText w:val=""/>
+      <w:lvlJc w:val="left"/>
+      <w:pPr>
+        <w:ind w:left="3195" w:hanging="360"/>
+      </w:pPr>
+      <w:rPr>
+        <w:rFonts w:ascii="Symbol" w:hAnsi="Symbol" w:hint="default"/>
+      </w:rPr>
+    </w:lvl>
+    <w:lvl w:ilvl="4" w:tplc="04090003" w:tentative="1">
+      <w:start w:val="1"/>
+      <w:numFmt w:val="bullet"/>
+      <w:lvlText w:val="o"/>
+      <w:lvlJc w:val="left"/>
+      <w:pPr>
+        <w:ind w:left="3915" w:hanging="360"/>
+      </w:pPr>
+      <w:rPr>
+        <w:rFonts w:ascii="Courier New" w:hAnsi="Courier New" w:cs="Courier New" w:hint="default"/>
+      </w:rPr>
+    </w:lvl>
+    <w:lvl w:ilvl="5" w:tplc="04090005" w:tentative="1">
+      <w:start w:val="1"/>
+      <w:numFmt w:val="bullet"/>
+      <w:lvlText w:val=""/>
+      <w:lvlJc w:val="left"/>
+      <w:pPr>
+        <w:ind w:left="4635" w:hanging="360"/>
+      </w:pPr>
+      <w:rPr>
+        <w:rFonts w:ascii="Wingdings" w:hAnsi="Wingdings" w:hint="default"/>
+      </w:rPr>
+    </w:lvl>
+    <w:lvl w:ilvl="6" w:tplc="04090001" w:tentative="1">
+      <w:start w:val="1"/>
+      <w:numFmt w:val="bullet"/>
+      <w:lvlText w:val=""/>
+      <w:lvlJc w:val="left"/>
+      <w:pPr>
+        <w:ind w:left="5355" w:hanging="360"/>
+      </w:pPr>
+      <w:rPr>
+        <w:rFonts w:ascii="Symbol" w:hAnsi="Symbol" w:hint="default"/>
+      </w:rPr>
+    </w:lvl>
+    <w:lvl w:ilvl="7" w:tplc="04090003" w:tentative="1">
+      <w:start w:val="1"/>
+      <w:numFmt w:val="bullet"/>
+      <w:lvlText w:val="o"/>
+      <w:lvlJc w:val="left"/>
+      <w:pPr>
+        <w:ind w:left="6075" w:hanging="360"/>
+      </w:pPr>
+      <w:rPr>
+        <w:rFonts w:ascii="Courier New" w:hAnsi="Courier New" w:cs="Courier New" w:hint="default"/>
+      </w:rPr>
+    </w:lvl>
+    <w:lvl w:ilvl="8" w:tplc="04090005" w:tentative="1">
+      <w:start w:val="1"/>
+      <w:numFmt w:val="bullet"/>
+      <w:lvlText w:val=""/>
+      <w:lvlJc w:val="left"/>
+      <w:pPr>
+        <w:ind w:left="6795" w:hanging="360"/>
+      </w:pPr>
+      <w:rPr>
+        <w:rFonts w:ascii="Wingdings" w:hAnsi="Wingdings" w:hint="default"/>
+      </w:rPr>
+    </w:lvl>
+  </w:abstractNum>
+  <w:abstractNum w:abstractNumId="9">
     <w:nsid w:val="2B551135"/>
     <w:multiLevelType w:val="multilevel"/>
     <w:tmpl w:val="C47A38BA"/>
@@ -4709,7 +4797,7 @@
       <w:lvlJc w:val="left"/>
     </w:lvl>
   </w:abstractNum>
-  <w:abstractNum w:abstractNumId="9">
+  <w:abstractNum w:abstractNumId="10">
     <w:nsid w:val="34085DC2"/>
     <w:multiLevelType w:val="hybridMultilevel"/>
     <w:tmpl w:val="53F8BDD4"/>
@@ -4822,7 +4910,7 @@
       </w:rPr>
     </w:lvl>
   </w:abstractNum>
-  <w:abstractNum w:abstractNumId="10">
+  <w:abstractNum w:abstractNumId="11">
     <w:nsid w:val="40DF6F53"/>
     <w:multiLevelType w:val="multilevel"/>
     <w:tmpl w:val="46720B86"/>
@@ -4873,7 +4961,7 @@
       <w:lvlJc w:val="left"/>
     </w:lvl>
   </w:abstractNum>
-  <w:abstractNum w:abstractNumId="11">
+  <w:abstractNum w:abstractNumId="12">
     <w:nsid w:val="4C7734EB"/>
     <w:multiLevelType w:val="multilevel"/>
     <w:tmpl w:val="D47AF5AA"/>
@@ -4924,7 +5012,7 @@
       <w:lvlJc w:val="left"/>
     </w:lvl>
   </w:abstractNum>
-  <w:abstractNum w:abstractNumId="12">
+  <w:abstractNum w:abstractNumId="13">
     <w:nsid w:val="4D520918"/>
     <w:multiLevelType w:val="hybridMultilevel"/>
     <w:tmpl w:val="FD34727C"/>
@@ -5037,7 +5125,7 @@
       </w:rPr>
     </w:lvl>
   </w:abstractNum>
-  <w:abstractNum w:abstractNumId="13">
+  <w:abstractNum w:abstractNumId="14">
     <w:nsid w:val="4ECB7AB2"/>
     <w:multiLevelType w:val="hybridMultilevel"/>
     <w:tmpl w:val="27A080C0"/>
@@ -5149,7 +5237,120 @@
       </w:rPr>
     </w:lvl>
   </w:abstractNum>
-  <w:abstractNum w:abstractNumId="14">
+  <w:abstractNum w:abstractNumId="15">
+    <w:nsid w:val="54F86F17"/>
+    <w:multiLevelType w:val="hybridMultilevel"/>
+    <w:tmpl w:val="F050BA52"/>
+    <w:lvl w:ilvl="0" w:tplc="04090001">
+      <w:start w:val="1"/>
+      <w:numFmt w:val="bullet"/>
+      <w:lvlText w:val=""/>
+      <w:lvlJc w:val="left"/>
+      <w:pPr>
+        <w:ind w:left="720" w:hanging="360"/>
+      </w:pPr>
+      <w:rPr>
+        <w:rFonts w:ascii="Symbol" w:hAnsi="Symbol" w:hint="default"/>
+      </w:rPr>
+    </w:lvl>
+    <w:lvl w:ilvl="1" w:tplc="04090003" w:tentative="1">
+      <w:start w:val="1"/>
+      <w:numFmt w:val="bullet"/>
+      <w:lvlText w:val="o"/>
+      <w:lvlJc w:val="left"/>
+      <w:pPr>
+        <w:ind w:left="1440" w:hanging="360"/>
+      </w:pPr>
+      <w:rPr>
+        <w:rFonts w:ascii="Courier New" w:hAnsi="Courier New" w:cs="Courier New" w:hint="default"/>
+      </w:rPr>
+    </w:lvl>
+    <w:lvl w:ilvl="2" w:tplc="04090005" w:tentative="1">
+      <w:start w:val="1"/>
+      <w:numFmt w:val="bullet"/>
+      <w:lvlText w:val=""/>
+      <w:lvlJc w:val="left"/>
+      <w:pPr>
+        <w:ind w:left="2160" w:hanging="360"/>
+      </w:pPr>
+      <w:rPr>
+        <w:rFonts w:ascii="Wingdings" w:hAnsi="Wingdings" w:hint="default"/>
+      </w:rPr>
+    </w:lvl>
+    <w:lvl w:ilvl="3" w:tplc="04090001" w:tentative="1">
+      <w:start w:val="1"/>
+      <w:numFmt w:val="bullet"/>
+      <w:lvlText w:val=""/>
+      <w:lvlJc w:val="left"/>
+      <w:pPr>
+        <w:ind w:left="2880" w:hanging="360"/>
+      </w:pPr>
+      <w:rPr>
+        <w:rFonts w:ascii="Symbol" w:hAnsi="Symbol" w:hint="default"/>
+      </w:rPr>
+    </w:lvl>
+    <w:lvl w:ilvl="4" w:tplc="04090003" w:tentative="1">
+      <w:start w:val="1"/>
+      <w:numFmt w:val="bullet"/>
+      <w:lvlText w:val="o"/>
+      <w:lvlJc w:val="left"/>
+      <w:pPr>
+        <w:ind w:left="3600" w:hanging="360"/>
+      </w:pPr>
+      <w:rPr>
+        <w:rFonts w:ascii="Courier New" w:hAnsi="Courier New" w:cs="Courier New" w:hint="default"/>
+      </w:rPr>
+    </w:lvl>
+    <w:lvl w:ilvl="5" w:tplc="04090005" w:tentative="1">
+      <w:start w:val="1"/>
+      <w:numFmt w:val="bullet"/>
+      <w:lvlText w:val=""/>
+      <w:lvlJc w:val="left"/>
+      <w:pPr>
+        <w:ind w:left="4320" w:hanging="360"/>
+      </w:pPr>
+      <w:rPr>
+        <w:rFonts w:ascii="Wingdings" w:hAnsi="Wingdings" w:hint="default"/>
+      </w:rPr>
+    </w:lvl>
+    <w:lvl w:ilvl="6" w:tplc="04090001" w:tentative="1">
+      <w:start w:val="1"/>
+      <w:numFmt w:val="bullet"/>
+      <w:lvlText w:val=""/>
+      <w:lvlJc w:val="left"/>
+      <w:pPr>
+        <w:ind w:left="5040" w:hanging="360"/>
+      </w:pPr>
+      <w:rPr>
+        <w:rFonts w:ascii="Symbol" w:hAnsi="Symbol" w:hint="default"/>
+      </w:rPr>
+    </w:lvl>
+    <w:lvl w:ilvl="7" w:tplc="04090003" w:tentative="1">
+      <w:start w:val="1"/>
+      <w:numFmt w:val="bullet"/>
+      <w:lvlText w:val="o"/>
+      <w:lvlJc w:val="left"/>
+      <w:pPr>
+        <w:ind w:left="5760" w:hanging="360"/>
+      </w:pPr>
+      <w:rPr>
+        <w:rFonts w:ascii="Courier New" w:hAnsi="Courier New" w:cs="Courier New" w:hint="default"/>
+      </w:rPr>
+    </w:lvl>
+    <w:lvl w:ilvl="8" w:tplc="04090005" w:tentative="1">
+      <w:start w:val="1"/>
+      <w:numFmt w:val="bullet"/>
+      <w:lvlText w:val=""/>
+      <w:lvlJc w:val="left"/>
+      <w:pPr>
+        <w:ind w:left="6480" w:hanging="360"/>
+      </w:pPr>
+      <w:rPr>
+        <w:rFonts w:ascii="Wingdings" w:hAnsi="Wingdings" w:hint="default"/>
+      </w:rPr>
+    </w:lvl>
+  </w:abstractNum>
+  <w:abstractNum w:abstractNumId="16">
     <w:nsid w:val="591D72C7"/>
     <w:multiLevelType w:val="hybridMultilevel"/>
     <w:tmpl w:val="1C649B62"/>
@@ -5262,7 +5463,7 @@
       </w:rPr>
     </w:lvl>
   </w:abstractNum>
-  <w:abstractNum w:abstractNumId="15">
+  <w:abstractNum w:abstractNumId="17">
     <w:nsid w:val="6C5C453C"/>
     <w:multiLevelType w:val="hybridMultilevel"/>
     <w:tmpl w:val="9E1AF278"/>
@@ -5375,7 +5576,7 @@
       </w:rPr>
     </w:lvl>
   </w:abstractNum>
-  <w:abstractNum w:abstractNumId="16">
+  <w:abstractNum w:abstractNumId="18">
     <w:nsid w:val="75227508"/>
     <w:multiLevelType w:val="multilevel"/>
     <w:tmpl w:val="1E7A77E4"/>
@@ -5429,7 +5630,7 @@
       <w:lvlJc w:val="left"/>
     </w:lvl>
   </w:abstractNum>
-  <w:abstractNum w:abstractNumId="17">
+  <w:abstractNum w:abstractNumId="19">
     <w:nsid w:val="7EA4233C"/>
     <w:multiLevelType w:val="multilevel"/>
     <w:tmpl w:val="CD34E2AA"/>
@@ -5505,34 +5706,40 @@
     <w:abstractNumId w:val="7"/>
   </w:num>
   <w:num w:numId="9">
+    <w:abstractNumId w:val="11"/>
+  </w:num>
+  <w:num w:numId="10">
+    <w:abstractNumId w:val="9"/>
+  </w:num>
+  <w:num w:numId="11">
+    <w:abstractNumId w:val="12"/>
+  </w:num>
+  <w:num w:numId="12">
+    <w:abstractNumId w:val="13"/>
+  </w:num>
+  <w:num w:numId="13">
     <w:abstractNumId w:val="10"/>
   </w:num>
-  <w:num w:numId="10">
+  <w:num w:numId="14">
+    <w:abstractNumId w:val="19"/>
+  </w:num>
+  <w:num w:numId="15">
+    <w:abstractNumId w:val="16"/>
+  </w:num>
+  <w:num w:numId="16">
+    <w:abstractNumId w:val="18"/>
+  </w:num>
+  <w:num w:numId="17">
+    <w:abstractNumId w:val="17"/>
+  </w:num>
+  <w:num w:numId="18">
+    <w:abstractNumId w:val="14"/>
+  </w:num>
+  <w:num w:numId="19">
     <w:abstractNumId w:val="8"/>
   </w:num>
-  <w:num w:numId="11">
-    <w:abstractNumId w:val="11"/>
-  </w:num>
-  <w:num w:numId="12">
-    <w:abstractNumId w:val="12"/>
-  </w:num>
-  <w:num w:numId="13">
-    <w:abstractNumId w:val="9"/>
-  </w:num>
-  <w:num w:numId="14">
-    <w:abstractNumId w:val="17"/>
-  </w:num>
-  <w:num w:numId="15">
-    <w:abstractNumId w:val="14"/>
-  </w:num>
-  <w:num w:numId="16">
-    <w:abstractNumId w:val="16"/>
-  </w:num>
-  <w:num w:numId="17">
+  <w:num w:numId="20">
     <w:abstractNumId w:val="15"/>
-  </w:num>
-  <w:num w:numId="18">
-    <w:abstractNumId w:val="13"/>
   </w:num>
 </w:numbering>
 </file>

--- a/video/Sushant_CV.docx
+++ b/video/Sushant_CV.docx
@@ -3934,7 +3934,7 @@
         <w:rPr>
           <w:sz w:val="24"/>
         </w:rPr>
-        <w:t>4</w:t>
+        <w:t>5</w:t>
       </w:r>
       <w:r>
         <w:rPr>
@@ -6232,7 +6232,7 @@
   <a:extraClrSchemeLst/>
   <a:extLst>
     <a:ext uri="{05A4C25C-085E-4340-85A3-A5531E510DB2}">
-      <thm15:themeFamily xmlns:thm15="http://schemas.microsoft.com/office/thememl/2012/main" xmlns="" name="Office Theme" id="{62F939B6-93AF-4DB8-9C6B-D6C7DFDC589F}" vid="{4A3C46E8-61CC-4603-A589-7422A47A8E4A}"/>
+      <thm15:themeFamily xmlns="" xmlns:thm15="http://schemas.microsoft.com/office/thememl/2012/main" name="Office Theme" id="{62F939B6-93AF-4DB8-9C6B-D6C7DFDC589F}" vid="{4A3C46E8-61CC-4603-A589-7422A47A8E4A}"/>
     </a:ext>
   </a:extLst>
 </a:theme>

--- a/video/Sushant_CV.docx
+++ b/video/Sushant_CV.docx
@@ -3928,13 +3928,19 @@
         <w:rPr>
           <w:sz w:val="24"/>
         </w:rPr>
-        <w:t xml:space="preserve"> 25/0</w:t>
-      </w:r>
-      <w:r>
-        <w:rPr>
-          <w:sz w:val="24"/>
-        </w:rPr>
-        <w:t>5</w:t>
+        <w:t xml:space="preserve"> 15</w:t>
+      </w:r>
+      <w:r>
+        <w:rPr>
+          <w:sz w:val="24"/>
+        </w:rPr>
+        <w:t>/0</w:t>
+      </w:r>
+      <w:r>
+        <w:rPr>
+          <w:sz w:val="24"/>
+        </w:rPr>
+        <w:t>6</w:t>
       </w:r>
       <w:r>
         <w:rPr>
@@ -6232,7 +6238,7 @@
   <a:extraClrSchemeLst/>
   <a:extLst>
     <a:ext uri="{05A4C25C-085E-4340-85A3-A5531E510DB2}">
-      <thm15:themeFamily xmlns="" xmlns:thm15="http://schemas.microsoft.com/office/thememl/2012/main" name="Office Theme" id="{62F939B6-93AF-4DB8-9C6B-D6C7DFDC589F}" vid="{4A3C46E8-61CC-4603-A589-7422A47A8E4A}"/>
+      <thm15:themeFamily xmlns:thm15="http://schemas.microsoft.com/office/thememl/2012/main" xmlns="" name="Office Theme" id="{62F939B6-93AF-4DB8-9C6B-D6C7DFDC589F}" vid="{4A3C46E8-61CC-4603-A589-7422A47A8E4A}"/>
     </a:ext>
   </a:extLst>
 </a:theme>

--- a/video/Sushant_CV.docx
+++ b/video/Sushant_CV.docx
@@ -142,7 +142,25 @@
           <w:color w:val="DB0962"/>
           <w:sz w:val="26"/>
         </w:rPr>
-        <w:t xml:space="preserve">Contact-No : </w:t>
+        <w:t>Contact-</w:t>
+      </w:r>
+      <w:proofErr w:type="gramStart"/>
+      <w:r>
+        <w:rPr>
+          <w:b/>
+          <w:color w:val="DB0962"/>
+          <w:sz w:val="26"/>
+        </w:rPr>
+        <w:t>No :</w:t>
+      </w:r>
+      <w:proofErr w:type="gramEnd"/>
+      <w:r>
+        <w:rPr>
+          <w:b/>
+          <w:color w:val="DB0962"/>
+          <w:sz w:val="26"/>
+        </w:rPr>
+        <w:t xml:space="preserve"> </w:t>
       </w:r>
       <w:r>
         <w:rPr>
@@ -245,7 +263,57 @@
         <w:rPr>
           <w:sz w:val="24"/>
         </w:rPr>
-        <w:t>erceived Corporate Front End Web Developer training at WebStack Academy,Bangalore, Also enhancing knowledge and building designing &amp; developement capabilities through day-to-day project experiences.</w:t>
+        <w:t xml:space="preserve">erceived Corporate Front End Web Developer training at </w:t>
+      </w:r>
+      <w:proofErr w:type="spellStart"/>
+      <w:r>
+        <w:rPr>
+          <w:sz w:val="24"/>
+        </w:rPr>
+        <w:t>WebStack</w:t>
+      </w:r>
+      <w:proofErr w:type="spellEnd"/>
+      <w:r>
+        <w:rPr>
+          <w:sz w:val="24"/>
+        </w:rPr>
+        <w:t xml:space="preserve"> </w:t>
+      </w:r>
+      <w:proofErr w:type="spellStart"/>
+      <w:r>
+        <w:rPr>
+          <w:sz w:val="24"/>
+        </w:rPr>
+        <w:t>Academy</w:t>
+      </w:r>
+      <w:proofErr w:type="gramStart"/>
+      <w:r>
+        <w:rPr>
+          <w:sz w:val="24"/>
+        </w:rPr>
+        <w:t>,Bangalore</w:t>
+      </w:r>
+      <w:proofErr w:type="spellEnd"/>
+      <w:proofErr w:type="gramEnd"/>
+      <w:r>
+        <w:rPr>
+          <w:sz w:val="24"/>
+        </w:rPr>
+        <w:t xml:space="preserve">, Also enhancing knowledge and building designing &amp; </w:t>
+      </w:r>
+      <w:proofErr w:type="spellStart"/>
+      <w:r>
+        <w:rPr>
+          <w:sz w:val="24"/>
+        </w:rPr>
+        <w:t>developement</w:t>
+      </w:r>
+      <w:proofErr w:type="spellEnd"/>
+      <w:r>
+        <w:rPr>
+          <w:sz w:val="24"/>
+        </w:rPr>
+        <w:t xml:space="preserve"> capabilities through day-to-day project experiences.</w:t>
       </w:r>
     </w:p>
     <w:p>
@@ -289,7 +357,21 @@
         <w:rPr>
           <w:sz w:val="24"/>
         </w:rPr>
-        <w:t>Translate static desig,n into interactive element of web products using front end technologies such as  HTML, CSS, Bootstrap and JavaScript and m</w:t>
+        <w:t xml:space="preserve">Translate static </w:t>
+      </w:r>
+      <w:proofErr w:type="spellStart"/>
+      <w:r>
+        <w:rPr>
+          <w:sz w:val="24"/>
+        </w:rPr>
+        <w:t>desig,n</w:t>
+      </w:r>
+      <w:proofErr w:type="spellEnd"/>
+      <w:r>
+        <w:rPr>
+          <w:sz w:val="24"/>
+        </w:rPr>
+        <w:t xml:space="preserve"> into interactive element of web products using front end technologies such as  HTML, CSS, Bootstrap and JavaScript and m</w:t>
       </w:r>
       <w:r>
         <w:rPr>
@@ -455,8 +537,16 @@
         <w:rPr>
           <w:sz w:val="24"/>
         </w:rPr>
-        <w:t xml:space="preserve"> with an aggregate 47.16% .</w:t>
-      </w:r>
+        <w:t xml:space="preserve"> with an aggregate 47.16</w:t>
+      </w:r>
+      <w:proofErr w:type="gramStart"/>
+      <w:r>
+        <w:rPr>
+          <w:sz w:val="24"/>
+        </w:rPr>
+        <w:t>% .</w:t>
+      </w:r>
+      <w:proofErr w:type="gramEnd"/>
     </w:p>
     <w:p>
       <w:pPr>
@@ -480,12 +570,14 @@
         </w:rPr>
         <w:t>SSLC with an aggregate of 70.56</w:t>
       </w:r>
+      <w:proofErr w:type="gramStart"/>
       <w:r>
         <w:rPr>
           <w:sz w:val="24"/>
         </w:rPr>
         <w:t>% .</w:t>
       </w:r>
+      <w:proofErr w:type="gramEnd"/>
     </w:p>
     <w:p>
       <w:pPr>
@@ -508,6 +600,7 @@
           <w:sz w:val="28"/>
         </w:rPr>
       </w:pPr>
+      <w:proofErr w:type="gramStart"/>
       <w:r>
         <w:rPr>
           <w:b/>
@@ -516,6 +609,7 @@
         </w:rPr>
         <w:t>COURSE :</w:t>
       </w:r>
+      <w:proofErr w:type="gramEnd"/>
     </w:p>
     <w:p>
       <w:pPr>
@@ -539,11 +633,19 @@
           <w:sz w:val="28"/>
         </w:rPr>
       </w:pPr>
-      <w:r>
-        <w:rPr>
-          <w:sz w:val="24"/>
-        </w:rPr>
-        <w:t>Completed  Front End Development Course in Web Stack Academy Bangalore.</w:t>
+      <w:proofErr w:type="gramStart"/>
+      <w:r>
+        <w:rPr>
+          <w:sz w:val="24"/>
+        </w:rPr>
+        <w:t>Completed  Front</w:t>
+      </w:r>
+      <w:proofErr w:type="gramEnd"/>
+      <w:r>
+        <w:rPr>
+          <w:sz w:val="24"/>
+        </w:rPr>
+        <w:t xml:space="preserve"> End Development Course in Web Stack Academy Bangalore.</w:t>
       </w:r>
     </w:p>
     <w:p>
@@ -858,12 +960,14 @@
           <w:sz w:val="24"/>
         </w:rPr>
       </w:pPr>
+      <w:proofErr w:type="spellStart"/>
       <w:r>
         <w:rPr>
           <w:sz w:val="24"/>
         </w:rPr>
         <w:t>ReactJS</w:t>
       </w:r>
+      <w:proofErr w:type="spellEnd"/>
     </w:p>
     <w:p>
       <w:pPr>
@@ -879,12 +983,14 @@
           <w:sz w:val="24"/>
         </w:rPr>
       </w:pPr>
+      <w:proofErr w:type="spellStart"/>
       <w:r>
         <w:rPr>
           <w:sz w:val="24"/>
         </w:rPr>
         <w:t>Redux</w:t>
       </w:r>
+      <w:proofErr w:type="spellEnd"/>
     </w:p>
     <w:p>
       <w:pPr>
@@ -1314,11 +1420,19 @@
                 <w:sz w:val="24"/>
               </w:rPr>
             </w:pPr>
-            <w:r>
-              <w:rPr>
-                <w:sz w:val="24"/>
-              </w:rPr>
-              <w:t xml:space="preserve">showcase skills of a web developer. </w:t>
+            <w:proofErr w:type="gramStart"/>
+            <w:r>
+              <w:rPr>
+                <w:sz w:val="24"/>
+              </w:rPr>
+              <w:t>showcase</w:t>
+            </w:r>
+            <w:proofErr w:type="gramEnd"/>
+            <w:r>
+              <w:rPr>
+                <w:sz w:val="24"/>
+              </w:rPr>
+              <w:t xml:space="preserve"> skills of a web developer. </w:t>
             </w:r>
           </w:p>
         </w:tc>
@@ -1447,6 +1561,7 @@
               </w:rPr>
               <w:t xml:space="preserve"> </w:t>
             </w:r>
+            <w:proofErr w:type="spellStart"/>
             <w:r>
               <w:rPr>
                 <w:b/>
@@ -1455,6 +1570,7 @@
               </w:rPr>
               <w:t>Learnings</w:t>
             </w:r>
+            <w:proofErr w:type="spellEnd"/>
           </w:p>
         </w:tc>
         <w:tc>
@@ -1568,11 +1684,19 @@
               </w:rPr>
               <w:t xml:space="preserve">        </w:t>
             </w:r>
-            <w:r>
-              <w:rPr>
-                <w:sz w:val="24"/>
-              </w:rPr>
-              <w:t>understanding the grid system better.</w:t>
+            <w:proofErr w:type="gramStart"/>
+            <w:r>
+              <w:rPr>
+                <w:sz w:val="24"/>
+              </w:rPr>
+              <w:t>understanding</w:t>
+            </w:r>
+            <w:proofErr w:type="gramEnd"/>
+            <w:r>
+              <w:rPr>
+                <w:sz w:val="24"/>
+              </w:rPr>
+              <w:t xml:space="preserve"> the grid system better.</w:t>
             </w:r>
           </w:p>
         </w:tc>
@@ -2523,8 +2647,30 @@
               <w:rPr>
                 <w:sz w:val="24"/>
               </w:rPr>
-              <w:t>trict wise, and also shows all Contries covid</w:t>
-            </w:r>
+              <w:t xml:space="preserve">trict wise, and also shows all </w:t>
+            </w:r>
+            <w:proofErr w:type="spellStart"/>
+            <w:r>
+              <w:rPr>
+                <w:sz w:val="24"/>
+              </w:rPr>
+              <w:t>Contries</w:t>
+            </w:r>
+            <w:proofErr w:type="spellEnd"/>
+            <w:r>
+              <w:rPr>
+                <w:sz w:val="24"/>
+              </w:rPr>
+              <w:t xml:space="preserve"> </w:t>
+            </w:r>
+            <w:proofErr w:type="spellStart"/>
+            <w:r>
+              <w:rPr>
+                <w:sz w:val="24"/>
+              </w:rPr>
+              <w:t>covid</w:t>
+            </w:r>
+            <w:proofErr w:type="spellEnd"/>
             <w:r>
               <w:rPr>
                 <w:sz w:val="24"/>
@@ -2587,8 +2733,16 @@
               <w:rPr>
                 <w:sz w:val="24"/>
               </w:rPr>
-              <w:t>HTML5, CSS3, Bootstrap, ReactJs</w:t>
-            </w:r>
+              <w:t xml:space="preserve">HTML5, CSS3, Bootstrap, </w:t>
+            </w:r>
+            <w:proofErr w:type="spellStart"/>
+            <w:r>
+              <w:rPr>
+                <w:sz w:val="24"/>
+              </w:rPr>
+              <w:t>ReactJs</w:t>
+            </w:r>
+            <w:proofErr w:type="spellEnd"/>
           </w:p>
         </w:tc>
       </w:tr>
@@ -2910,8 +3064,30 @@
               <w:rPr>
                 <w:sz w:val="24"/>
               </w:rPr>
-              <w:t xml:space="preserve"> HTML5, CSS3, ReactJs &amp; Redux</w:t>
-            </w:r>
+              <w:t xml:space="preserve"> HTML5, CSS3, </w:t>
+            </w:r>
+            <w:proofErr w:type="spellStart"/>
+            <w:r>
+              <w:rPr>
+                <w:sz w:val="24"/>
+              </w:rPr>
+              <w:t>ReactJs</w:t>
+            </w:r>
+            <w:proofErr w:type="spellEnd"/>
+            <w:r>
+              <w:rPr>
+                <w:sz w:val="24"/>
+              </w:rPr>
+              <w:t xml:space="preserve"> &amp; </w:t>
+            </w:r>
+            <w:proofErr w:type="spellStart"/>
+            <w:r>
+              <w:rPr>
+                <w:sz w:val="24"/>
+              </w:rPr>
+              <w:t>Redux</w:t>
+            </w:r>
+            <w:proofErr w:type="spellEnd"/>
           </w:p>
         </w:tc>
       </w:tr>
@@ -3030,13 +3206,23 @@
           <w:sz w:val="28"/>
         </w:rPr>
       </w:pPr>
+      <w:proofErr w:type="gramStart"/>
       <w:r>
         <w:rPr>
           <w:b/>
           <w:color w:val="DB0962"/>
           <w:sz w:val="28"/>
         </w:rPr>
-        <w:t>PREVIOUS  WORK  EXPERIENCE</w:t>
+        <w:t>PREVIOUS  WORK</w:t>
+      </w:r>
+      <w:proofErr w:type="gramEnd"/>
+      <w:r>
+        <w:rPr>
+          <w:b/>
+          <w:color w:val="DB0962"/>
+          <w:sz w:val="28"/>
+        </w:rPr>
+        <w:t xml:space="preserve">  EXPERIENCE</w:t>
       </w:r>
       <w:r>
         <w:rPr>
@@ -3229,195 +3415,15 @@
         <w:rPr>
           <w:sz w:val="24"/>
         </w:rPr>
-        <w:t xml:space="preserve">Maintain and support MIS activities. </w:t>
+        <w:t>Create and generate reports in timely and accurate manner.</w:t>
       </w:r>
     </w:p>
     <w:p>
       <w:pPr>
         <w:pStyle w:val="ListParagraph"/>
-        <w:spacing w:after="140"/>
-        <w:jc w:val="both"/>
-        <w:rPr>
-          <w:sz w:val="24"/>
-        </w:rPr>
-      </w:pPr>
-    </w:p>
-    <w:p>
-      <w:pPr>
         <w:numPr>
-          <w:ilvl w:val="0"/>
-          <w:numId w:val="32"/>
-        </w:numPr>
-        <w:spacing w:after="80"/>
-        <w:jc w:val="both"/>
-        <w:rPr>
-          <w:rFonts w:asciiTheme="minorHAnsi" w:eastAsia="Bookman Old Style" w:hAnsiTheme="minorHAnsi" w:cstheme="minorHAnsi"/>
-          <w:b/>
-          <w:sz w:val="24"/>
-          <w:szCs w:val="24"/>
-        </w:rPr>
-      </w:pPr>
-      <w:r>
-        <w:rPr>
-          <w:rFonts w:asciiTheme="minorHAnsi" w:eastAsia="Bookman Old Style" w:hAnsiTheme="minorHAnsi" w:cstheme="minorHAnsi"/>
-          <w:b/>
-          <w:sz w:val="24"/>
-          <w:szCs w:val="24"/>
-        </w:rPr>
-        <w:t>GADADI ASSOCIATES,</w:t>
-      </w:r>
-      <w:r>
-        <w:rPr>
-          <w:rFonts w:asciiTheme="minorHAnsi" w:eastAsia="Bookman Old Style" w:hAnsiTheme="minorHAnsi" w:cstheme="minorHAnsi"/>
-          <w:sz w:val="24"/>
-          <w:szCs w:val="24"/>
-        </w:rPr>
-        <w:t xml:space="preserve"> </w:t>
-      </w:r>
-      <w:r>
-        <w:rPr>
-          <w:rFonts w:asciiTheme="minorHAnsi" w:eastAsia="Bookman Old Style" w:hAnsiTheme="minorHAnsi" w:cstheme="minorHAnsi"/>
-          <w:b/>
-          <w:sz w:val="24"/>
-          <w:szCs w:val="24"/>
-        </w:rPr>
-        <w:t xml:space="preserve">Gokak  as </w:t>
-      </w:r>
-      <w:r>
-        <w:rPr>
-          <w:rFonts w:asciiTheme="minorHAnsi" w:eastAsia="Bookman Old Style" w:hAnsiTheme="minorHAnsi" w:cstheme="minorHAnsi"/>
-          <w:b/>
-          <w:sz w:val="24"/>
-          <w:szCs w:val="24"/>
-        </w:rPr>
-        <w:t>“</w:t>
-      </w:r>
-      <w:r>
-        <w:rPr>
-          <w:rFonts w:asciiTheme="minorHAnsi" w:eastAsia="Bookman Old Style" w:hAnsiTheme="minorHAnsi" w:cstheme="minorHAnsi"/>
-          <w:b/>
-          <w:sz w:val="24"/>
-          <w:szCs w:val="24"/>
-        </w:rPr>
-        <w:t>Back-Office Executive</w:t>
-      </w:r>
-      <w:r>
-        <w:rPr>
-          <w:rFonts w:asciiTheme="minorHAnsi" w:eastAsia="Bookman Old Style" w:hAnsiTheme="minorHAnsi" w:cstheme="minorHAnsi"/>
-          <w:b/>
-          <w:sz w:val="24"/>
-          <w:szCs w:val="24"/>
-        </w:rPr>
-        <w:t>”</w:t>
-      </w:r>
-    </w:p>
-    <w:p>
-      <w:pPr>
-        <w:spacing w:after="80"/>
-        <w:jc w:val="both"/>
-        <w:rPr>
-          <w:rFonts w:asciiTheme="minorHAnsi" w:eastAsia="Bookman Old Style" w:hAnsiTheme="minorHAnsi" w:cstheme="minorHAnsi"/>
-          <w:b/>
-          <w:sz w:val="24"/>
-          <w:szCs w:val="24"/>
-        </w:rPr>
-      </w:pPr>
-      <w:r>
-        <w:rPr>
-          <w:rFonts w:asciiTheme="minorHAnsi" w:eastAsia="Bookman Old Style" w:hAnsiTheme="minorHAnsi" w:cstheme="minorHAnsi"/>
-          <w:b/>
-          <w:sz w:val="24"/>
-          <w:szCs w:val="24"/>
-        </w:rPr>
-        <w:t xml:space="preserve">      </w:t>
-      </w:r>
-      <w:r>
-        <w:rPr>
-          <w:rFonts w:asciiTheme="minorHAnsi" w:eastAsia="Bookman Old Style" w:hAnsiTheme="minorHAnsi" w:cstheme="minorHAnsi"/>
-          <w:b/>
-          <w:sz w:val="24"/>
-          <w:szCs w:val="24"/>
-        </w:rPr>
-        <w:t>Year:</w:t>
-      </w:r>
-      <w:r>
-        <w:rPr>
-          <w:rFonts w:asciiTheme="minorHAnsi" w:eastAsia="Bookman Old Style" w:hAnsiTheme="minorHAnsi" w:cstheme="minorHAnsi"/>
-          <w:sz w:val="24"/>
-          <w:szCs w:val="24"/>
-        </w:rPr>
-        <w:t xml:space="preserve"> Feb 2019 –</w:t>
-      </w:r>
-      <w:r>
-        <w:rPr>
-          <w:rFonts w:asciiTheme="minorHAnsi" w:eastAsia="Bookman Old Style" w:hAnsiTheme="minorHAnsi" w:cstheme="minorHAnsi"/>
-          <w:sz w:val="24"/>
-          <w:szCs w:val="24"/>
-        </w:rPr>
-        <w:t xml:space="preserve"> Mar</w:t>
-      </w:r>
-      <w:r>
-        <w:rPr>
-          <w:rFonts w:asciiTheme="minorHAnsi" w:eastAsia="Bookman Old Style" w:hAnsiTheme="minorHAnsi" w:cstheme="minorHAnsi"/>
-          <w:sz w:val="24"/>
-          <w:szCs w:val="24"/>
-        </w:rPr>
-        <w:t xml:space="preserve"> </w:t>
-      </w:r>
-      <w:r>
-        <w:rPr>
-          <w:rFonts w:asciiTheme="minorHAnsi" w:eastAsia="Bookman Old Style" w:hAnsiTheme="minorHAnsi" w:cstheme="minorHAnsi"/>
-          <w:sz w:val="24"/>
-          <w:szCs w:val="24"/>
-        </w:rPr>
-        <w:t>2021</w:t>
-      </w:r>
-      <w:r>
-        <w:rPr>
-          <w:rFonts w:asciiTheme="minorHAnsi" w:eastAsia="Bookman Old Style" w:hAnsiTheme="minorHAnsi" w:cstheme="minorHAnsi"/>
-          <w:b/>
-          <w:sz w:val="24"/>
-          <w:szCs w:val="24"/>
-        </w:rPr>
-        <w:t xml:space="preserve"> </w:t>
-      </w:r>
-    </w:p>
-    <w:p>
-      <w:pPr>
-        <w:spacing w:after="80"/>
-        <w:jc w:val="both"/>
-        <w:rPr>
-          <w:rFonts w:asciiTheme="minorHAnsi" w:eastAsia="Bookman Old Style" w:hAnsiTheme="minorHAnsi" w:cstheme="minorHAnsi"/>
-          <w:b/>
-          <w:sz w:val="24"/>
-          <w:szCs w:val="24"/>
-        </w:rPr>
-      </w:pPr>
-      <w:r>
-        <w:rPr>
-          <w:rFonts w:asciiTheme="minorHAnsi" w:eastAsia="Bookman Old Style" w:hAnsiTheme="minorHAnsi" w:cstheme="minorHAnsi"/>
-          <w:b/>
-          <w:sz w:val="24"/>
-          <w:szCs w:val="24"/>
-        </w:rPr>
-        <w:t xml:space="preserve">      </w:t>
-      </w:r>
-      <w:r>
-        <w:rPr>
-          <w:rFonts w:asciiTheme="minorHAnsi" w:eastAsia="Bookman Old Style" w:hAnsiTheme="minorHAnsi" w:cstheme="minorHAnsi"/>
-          <w:b/>
-          <w:sz w:val="24"/>
-          <w:szCs w:val="24"/>
-        </w:rPr>
-        <w:t>Responsibility:</w:t>
-      </w:r>
-    </w:p>
-    <w:p>
-      <w:pPr>
-        <w:pStyle w:val="ListParagraph"/>
-        <w:numPr>
-          <w:ilvl w:val="0"/>
-          <w:numId w:val="46"/>
+          <w:ilvl w:val="1"/>
+          <w:numId w:val="45"/>
         </w:numPr>
         <w:spacing w:after="140"/>
         <w:jc w:val="both"/>
@@ -3429,7 +3435,7 @@
         <w:rPr>
           <w:sz w:val="24"/>
         </w:rPr>
-        <w:t>Create and generate reports in timely and accurate manner.</w:t>
+        <w:t xml:space="preserve">Maintain and support MIS activities. </w:t>
       </w:r>
     </w:p>
     <w:p>
@@ -3449,6 +3455,7 @@
           <w:rFonts w:ascii="Bookman Old Style" w:eastAsia="Bookman Old Style" w:hAnsi="Bookman Old Style" w:cs="Bookman Old Style"/>
         </w:rPr>
       </w:pPr>
+      <w:proofErr w:type="gramStart"/>
       <w:r>
         <w:rPr>
           <w:b/>
@@ -3471,7 +3478,16 @@
           <w:color w:val="DB0962"/>
           <w:sz w:val="28"/>
         </w:rPr>
-        <w:t>DETAILS:</w:t>
+        <w:t>DETAILS</w:t>
+      </w:r>
+      <w:proofErr w:type="gramEnd"/>
+      <w:r>
+        <w:rPr>
+          <w:b/>
+          <w:color w:val="DB0962"/>
+          <w:sz w:val="28"/>
+        </w:rPr>
+        <w:t>:</w:t>
       </w:r>
     </w:p>
     <w:p>
@@ -3661,7 +3677,49 @@
         <w:rPr>
           <w:sz w:val="24"/>
         </w:rPr>
-        <w:t>:  #378, Mokashi Galli killa,</w:t>
+        <w:t xml:space="preserve">:  #378, </w:t>
+      </w:r>
+      <w:proofErr w:type="spellStart"/>
+      <w:r>
+        <w:rPr>
+          <w:sz w:val="24"/>
+        </w:rPr>
+        <w:t>Mokashi</w:t>
+      </w:r>
+      <w:proofErr w:type="spellEnd"/>
+      <w:r>
+        <w:rPr>
+          <w:sz w:val="24"/>
+        </w:rPr>
+        <w:t xml:space="preserve"> </w:t>
+      </w:r>
+      <w:proofErr w:type="spellStart"/>
+      <w:r>
+        <w:rPr>
+          <w:sz w:val="24"/>
+        </w:rPr>
+        <w:t>Galli</w:t>
+      </w:r>
+      <w:proofErr w:type="spellEnd"/>
+      <w:r>
+        <w:rPr>
+          <w:sz w:val="24"/>
+        </w:rPr>
+        <w:t xml:space="preserve"> </w:t>
+      </w:r>
+      <w:proofErr w:type="spellStart"/>
+      <w:r>
+        <w:rPr>
+          <w:sz w:val="24"/>
+        </w:rPr>
+        <w:t>killa</w:t>
+      </w:r>
+      <w:proofErr w:type="spellEnd"/>
+      <w:r>
+        <w:rPr>
+          <w:sz w:val="24"/>
+        </w:rPr>
+        <w:t>,</w:t>
       </w:r>
       <w:r>
         <w:rPr>
@@ -3835,11 +3893,19 @@
         </w:rPr>
         <w:t xml:space="preserve">    </w:t>
       </w:r>
-      <w:r>
-        <w:rPr>
-          <w:sz w:val="24"/>
-        </w:rPr>
-        <w:t xml:space="preserve">Yours sincerely                                                                      </w:t>
+      <w:proofErr w:type="gramStart"/>
+      <w:r>
+        <w:rPr>
+          <w:sz w:val="24"/>
+        </w:rPr>
+        <w:t>Yours</w:t>
+      </w:r>
+      <w:proofErr w:type="gramEnd"/>
+      <w:r>
+        <w:rPr>
+          <w:sz w:val="24"/>
+        </w:rPr>
+        <w:t xml:space="preserve"> sincerely                                                                      </w:t>
       </w:r>
     </w:p>
     <w:p>
@@ -3943,18 +4009,21 @@
         </w:rPr>
         <w:t xml:space="preserve"> </w:t>
       </w:r>
+      <w:proofErr w:type="spellStart"/>
       <w:r>
         <w:rPr>
           <w:sz w:val="24"/>
         </w:rPr>
         <w:t>Sushant</w:t>
       </w:r>
+      <w:proofErr w:type="spellEnd"/>
       <w:r>
         <w:rPr>
           <w:sz w:val="24"/>
         </w:rPr>
         <w:t xml:space="preserve"> </w:t>
       </w:r>
+      <w:proofErr w:type="spellStart"/>
       <w:r>
         <w:rPr>
           <w:sz w:val="24"/>
@@ -3967,6 +4036,7 @@
         </w:rPr>
         <w:t>ulkarni</w:t>
       </w:r>
+      <w:proofErr w:type="spellEnd"/>
     </w:p>
     <w:p>
       <w:pPr>
@@ -9088,7 +9158,7 @@
   <a:extraClrSchemeLst/>
   <a:extLst>
     <a:ext uri="{05A4C25C-085E-4340-85A3-A5531E510DB2}">
-      <thm15:themeFamily xmlns="" xmlns:thm15="http://schemas.microsoft.com/office/thememl/2012/main" name="Office Theme" id="{62F939B6-93AF-4DB8-9C6B-D6C7DFDC589F}" vid="{4A3C46E8-61CC-4603-A589-7422A47A8E4A}"/>
+      <thm15:themeFamily xmlns:thm15="http://schemas.microsoft.com/office/thememl/2012/main" xmlns="" name="Office Theme" id="{62F939B6-93AF-4DB8-9C6B-D6C7DFDC589F}" vid="{4A3C46E8-61CC-4603-A589-7422A47A8E4A}"/>
     </a:ext>
   </a:extLst>
 </a:theme>
